--- a/Heuristic Eval.docx
+++ b/Heuristic Eval.docx
@@ -2,11 +2,64 @@
 <file path=word/document.xml><?xml version="1.0" encoding="utf-8"?>
 <w:document xmlns:wpc="http://schemas.microsoft.com/office/word/2010/wordprocessingCanvas" xmlns:cx="http://schemas.microsoft.com/office/drawing/2014/chartex" xmlns:cx1="http://schemas.microsoft.com/office/drawing/2015/9/8/chartex" xmlns:cx2="http://schemas.microsoft.com/office/drawing/2015/10/21/chartex" xmlns:cx3="http://schemas.microsoft.com/office/drawing/2016/5/9/chartex" xmlns:cx4="http://schemas.microsoft.com/office/drawing/2016/5/10/chartex" xmlns:cx5="http://schemas.microsoft.com/office/drawing/2016/5/11/chartex" xmlns:cx6="http://schemas.microsoft.com/office/drawing/2016/5/12/chartex" xmlns:cx7="http://schemas.microsoft.com/office/drawing/2016/5/13/chartex" xmlns:cx8="http://schemas.microsoft.com/office/drawing/2016/5/14/chartex" xmlns:mc="http://schemas.openxmlformats.org/markup-compatibility/2006" xmlns:aink="http://schemas.microsoft.com/office/drawing/2016/ink" xmlns:am3d="http://schemas.microsoft.com/office/drawing/2017/model3d" xmlns:o="urn:schemas-microsoft-com:office:office" xmlns:r="http://schemas.openxmlformats.org/officeDocument/2006/relationships" xmlns:m="http://schemas.openxmlformats.org/officeDocument/2006/math" xmlns:v="urn:schemas-microsoft-com:vml" xmlns:wp14="http://schemas.microsoft.com/office/word/2010/wordprocessingDrawing" xmlns:wp="http://schemas.openxmlformats.org/drawingml/2006/wordprocessingDrawing" xmlns:w10="urn:schemas-microsoft-com:office:word" xmlns:w="http://schemas.openxmlformats.org/wordprocessingml/2006/main" xmlns:w14="http://schemas.microsoft.com/office/word/2010/wordml" xmlns:w15="http://schemas.microsoft.com/office/word/2012/wordml" xmlns:w16cid="http://schemas.microsoft.com/office/word/2016/wordml/cid" xmlns:w16se="http://schemas.microsoft.com/office/word/2015/wordml/symex" xmlns:wpg="http://schemas.microsoft.com/office/word/2010/wordprocessingGroup" xmlns:wpi="http://schemas.microsoft.com/office/word/2010/wordprocessingInk" xmlns:wne="http://schemas.microsoft.com/office/word/2006/wordml" xmlns:wps="http://schemas.microsoft.com/office/word/2010/wordprocessingShape" mc:Ignorable="w14 w15 w16se w16cid wp14">
   <w:body>
+    <w:p/>
+    <w:p/>
+    <w:p/>
+    <w:p/>
+    <w:p/>
+    <w:p/>
+    <w:p/>
+    <w:p/>
+    <w:p/>
+    <w:p>
+      <w:pPr>
+        <w:jc w:val="center"/>
+      </w:pPr>
+      <w:r>
+        <w:t xml:space="preserve">IST 311 </w:t>
+      </w:r>
+    </w:p>
+    <w:p>
+      <w:pPr>
+        <w:jc w:val="center"/>
+      </w:pPr>
+      <w:r>
+        <w:t>Group 2</w:t>
+      </w:r>
+    </w:p>
+    <w:p>
+      <w:pPr>
+        <w:jc w:val="center"/>
+      </w:pPr>
+      <w:r>
+        <w:t>Heuristic Evaluation</w:t>
+      </w:r>
+    </w:p>
+    <w:p>
+      <w:pPr>
+        <w:jc w:val="center"/>
+      </w:pPr>
+      <w:r>
+        <w:t>10/22/18</w:t>
+      </w:r>
+    </w:p>
+    <w:p>
+      <w:pPr>
+        <w:jc w:val="center"/>
+      </w:pPr>
+      <w:bookmarkStart w:id="0" w:name="_GoBack"/>
+      <w:bookmarkEnd w:id="0"/>
+    </w:p>
+    <w:p>
+      <w:pPr>
+        <w:jc w:val="center"/>
+      </w:pPr>
+    </w:p>
     <w:tbl>
       <w:tblPr>
-        <w:tblStyle w:val="TableGrid"/>
+        <w:tblStyle w:val="GridTable4-Accent1"/>
+        <w:tblpPr w:leftFromText="180" w:rightFromText="180" w:horzAnchor="margin" w:tblpXSpec="center" w:tblpY="-1440"/>
         <w:tblW w:w="15660" w:type="dxa"/>
-        <w:tblInd w:w="-1355" w:type="dxa"/>
         <w:tblLayout w:type="fixed"/>
         <w:tblLook w:val="04A0" w:firstRow="1" w:lastRow="0" w:firstColumn="1" w:lastColumn="0" w:noHBand="0" w:noVBand="1"/>
       </w:tblPr>
@@ -24,18 +77,42 @@
         <w:gridCol w:w="1620"/>
       </w:tblGrid>
       <w:tr>
-        <w:tc>
-          <w:tcPr>
+        <w:trPr>
+          <w:cnfStyle w:val="100000000000" w:firstRow="1" w:lastRow="0" w:firstColumn="0" w:lastColumn="0" w:oddVBand="0" w:evenVBand="0" w:oddHBand="0" w:evenHBand="0" w:firstRowFirstColumn="0" w:firstRowLastColumn="0" w:lastRowFirstColumn="0" w:lastRowLastColumn="0"/>
+        </w:trPr>
+        <w:tc>
+          <w:tcPr>
+            <w:cnfStyle w:val="001000000000" w:firstRow="0" w:lastRow="0" w:firstColumn="1" w:lastColumn="0" w:oddVBand="0" w:evenVBand="0" w:oddHBand="0" w:evenHBand="0" w:firstRowFirstColumn="0" w:firstRowLastColumn="0" w:lastRowFirstColumn="0" w:lastRowLastColumn="0"/>
             <w:tcW w:w="1440" w:type="dxa"/>
           </w:tcPr>
-          <w:p/>
-        </w:tc>
-        <w:tc>
-          <w:tcPr>
-            <w:tcW w:w="1350" w:type="dxa"/>
-          </w:tcPr>
-          <w:p>
-            <w:r>
+          <w:p>
+            <w:pPr>
+              <w:rPr>
+                <w:sz w:val="20"/>
+                <w:szCs w:val="20"/>
+              </w:rPr>
+            </w:pPr>
+          </w:p>
+        </w:tc>
+        <w:tc>
+          <w:tcPr>
+            <w:tcW w:w="1350" w:type="dxa"/>
+            <w:vAlign w:val="bottom"/>
+          </w:tcPr>
+          <w:p>
+            <w:pPr>
+              <w:jc w:val="center"/>
+              <w:cnfStyle w:val="100000000000" w:firstRow="1" w:lastRow="0" w:firstColumn="0" w:lastColumn="0" w:oddVBand="0" w:evenVBand="0" w:oddHBand="0" w:evenHBand="0" w:firstRowFirstColumn="0" w:firstRowLastColumn="0" w:lastRowFirstColumn="0" w:lastRowLastColumn="0"/>
+              <w:rPr>
+                <w:sz w:val="20"/>
+                <w:szCs w:val="20"/>
+              </w:rPr>
+            </w:pPr>
+            <w:r>
+              <w:rPr>
+                <w:sz w:val="20"/>
+                <w:szCs w:val="20"/>
+              </w:rPr>
               <w:t>Visibility of System Status</w:t>
             </w:r>
           </w:p>
@@ -43,9 +120,22 @@
         <w:tc>
           <w:tcPr>
             <w:tcW w:w="1440" w:type="dxa"/>
-          </w:tcPr>
-          <w:p>
-            <w:r>
+            <w:vAlign w:val="bottom"/>
+          </w:tcPr>
+          <w:p>
+            <w:pPr>
+              <w:jc w:val="center"/>
+              <w:cnfStyle w:val="100000000000" w:firstRow="1" w:lastRow="0" w:firstColumn="0" w:lastColumn="0" w:oddVBand="0" w:evenVBand="0" w:oddHBand="0" w:evenHBand="0" w:firstRowFirstColumn="0" w:firstRowLastColumn="0" w:lastRowFirstColumn="0" w:lastRowLastColumn="0"/>
+              <w:rPr>
+                <w:sz w:val="20"/>
+                <w:szCs w:val="20"/>
+              </w:rPr>
+            </w:pPr>
+            <w:r>
+              <w:rPr>
+                <w:sz w:val="20"/>
+                <w:szCs w:val="20"/>
+              </w:rPr>
               <w:t>Match Between System and the Real World</w:t>
             </w:r>
           </w:p>
@@ -53,9 +143,22 @@
         <w:tc>
           <w:tcPr>
             <w:tcW w:w="1350" w:type="dxa"/>
-          </w:tcPr>
-          <w:p>
-            <w:r>
+            <w:vAlign w:val="bottom"/>
+          </w:tcPr>
+          <w:p>
+            <w:pPr>
+              <w:jc w:val="center"/>
+              <w:cnfStyle w:val="100000000000" w:firstRow="1" w:lastRow="0" w:firstColumn="0" w:lastColumn="0" w:oddVBand="0" w:evenVBand="0" w:oddHBand="0" w:evenHBand="0" w:firstRowFirstColumn="0" w:firstRowLastColumn="0" w:lastRowFirstColumn="0" w:lastRowLastColumn="0"/>
+              <w:rPr>
+                <w:sz w:val="20"/>
+                <w:szCs w:val="20"/>
+              </w:rPr>
+            </w:pPr>
+            <w:r>
+              <w:rPr>
+                <w:sz w:val="20"/>
+                <w:szCs w:val="20"/>
+              </w:rPr>
               <w:t>User Control and Freedom</w:t>
             </w:r>
           </w:p>
@@ -63,9 +166,22 @@
         <w:tc>
           <w:tcPr>
             <w:tcW w:w="1350" w:type="dxa"/>
-          </w:tcPr>
-          <w:p>
-            <w:r>
+            <w:vAlign w:val="bottom"/>
+          </w:tcPr>
+          <w:p>
+            <w:pPr>
+              <w:jc w:val="center"/>
+              <w:cnfStyle w:val="100000000000" w:firstRow="1" w:lastRow="0" w:firstColumn="0" w:lastColumn="0" w:oddVBand="0" w:evenVBand="0" w:oddHBand="0" w:evenHBand="0" w:firstRowFirstColumn="0" w:firstRowLastColumn="0" w:lastRowFirstColumn="0" w:lastRowLastColumn="0"/>
+              <w:rPr>
+                <w:sz w:val="20"/>
+                <w:szCs w:val="20"/>
+              </w:rPr>
+            </w:pPr>
+            <w:r>
+              <w:rPr>
+                <w:sz w:val="20"/>
+                <w:szCs w:val="20"/>
+              </w:rPr>
               <w:t>Consistency and Standards</w:t>
             </w:r>
           </w:p>
@@ -73,9 +189,22 @@
         <w:tc>
           <w:tcPr>
             <w:tcW w:w="1350" w:type="dxa"/>
-          </w:tcPr>
-          <w:p>
-            <w:r>
+            <w:vAlign w:val="bottom"/>
+          </w:tcPr>
+          <w:p>
+            <w:pPr>
+              <w:jc w:val="center"/>
+              <w:cnfStyle w:val="100000000000" w:firstRow="1" w:lastRow="0" w:firstColumn="0" w:lastColumn="0" w:oddVBand="0" w:evenVBand="0" w:oddHBand="0" w:evenHBand="0" w:firstRowFirstColumn="0" w:firstRowLastColumn="0" w:lastRowFirstColumn="0" w:lastRowLastColumn="0"/>
+              <w:rPr>
+                <w:sz w:val="20"/>
+                <w:szCs w:val="20"/>
+              </w:rPr>
+            </w:pPr>
+            <w:r>
+              <w:rPr>
+                <w:sz w:val="20"/>
+                <w:szCs w:val="20"/>
+              </w:rPr>
               <w:t>Error Prevention</w:t>
             </w:r>
           </w:p>
@@ -83,9 +212,22 @@
         <w:tc>
           <w:tcPr>
             <w:tcW w:w="1350" w:type="dxa"/>
-          </w:tcPr>
-          <w:p>
-            <w:r>
+            <w:vAlign w:val="bottom"/>
+          </w:tcPr>
+          <w:p>
+            <w:pPr>
+              <w:jc w:val="center"/>
+              <w:cnfStyle w:val="100000000000" w:firstRow="1" w:lastRow="0" w:firstColumn="0" w:lastColumn="0" w:oddVBand="0" w:evenVBand="0" w:oddHBand="0" w:evenHBand="0" w:firstRowFirstColumn="0" w:firstRowLastColumn="0" w:lastRowFirstColumn="0" w:lastRowLastColumn="0"/>
+              <w:rPr>
+                <w:sz w:val="20"/>
+                <w:szCs w:val="20"/>
+              </w:rPr>
+            </w:pPr>
+            <w:r>
+              <w:rPr>
+                <w:sz w:val="20"/>
+                <w:szCs w:val="20"/>
+              </w:rPr>
               <w:t>Recognition rather than Recall</w:t>
             </w:r>
           </w:p>
@@ -93,9 +235,22 @@
         <w:tc>
           <w:tcPr>
             <w:tcW w:w="1530" w:type="dxa"/>
-          </w:tcPr>
-          <w:p>
-            <w:r>
+            <w:vAlign w:val="bottom"/>
+          </w:tcPr>
+          <w:p>
+            <w:pPr>
+              <w:jc w:val="center"/>
+              <w:cnfStyle w:val="100000000000" w:firstRow="1" w:lastRow="0" w:firstColumn="0" w:lastColumn="0" w:oddVBand="0" w:evenVBand="0" w:oddHBand="0" w:evenHBand="0" w:firstRowFirstColumn="0" w:firstRowLastColumn="0" w:lastRowFirstColumn="0" w:lastRowLastColumn="0"/>
+              <w:rPr>
+                <w:sz w:val="20"/>
+                <w:szCs w:val="20"/>
+              </w:rPr>
+            </w:pPr>
+            <w:r>
+              <w:rPr>
+                <w:sz w:val="20"/>
+                <w:szCs w:val="20"/>
+              </w:rPr>
               <w:t>Flexibility and Efficiency of Use</w:t>
             </w:r>
           </w:p>
@@ -103,9 +258,22 @@
         <w:tc>
           <w:tcPr>
             <w:tcW w:w="1350" w:type="dxa"/>
-          </w:tcPr>
-          <w:p>
-            <w:r>
+            <w:vAlign w:val="bottom"/>
+          </w:tcPr>
+          <w:p>
+            <w:pPr>
+              <w:jc w:val="center"/>
+              <w:cnfStyle w:val="100000000000" w:firstRow="1" w:lastRow="0" w:firstColumn="0" w:lastColumn="0" w:oddVBand="0" w:evenVBand="0" w:oddHBand="0" w:evenHBand="0" w:firstRowFirstColumn="0" w:firstRowLastColumn="0" w:lastRowFirstColumn="0" w:lastRowLastColumn="0"/>
+              <w:rPr>
+                <w:sz w:val="20"/>
+                <w:szCs w:val="20"/>
+              </w:rPr>
+            </w:pPr>
+            <w:r>
+              <w:rPr>
+                <w:sz w:val="20"/>
+                <w:szCs w:val="20"/>
+              </w:rPr>
               <w:t>Aesthetic and Minimalist Design</w:t>
             </w:r>
           </w:p>
@@ -113,9 +281,22 @@
         <w:tc>
           <w:tcPr>
             <w:tcW w:w="1530" w:type="dxa"/>
-          </w:tcPr>
-          <w:p>
-            <w:r>
+            <w:vAlign w:val="bottom"/>
+          </w:tcPr>
+          <w:p>
+            <w:pPr>
+              <w:jc w:val="center"/>
+              <w:cnfStyle w:val="100000000000" w:firstRow="1" w:lastRow="0" w:firstColumn="0" w:lastColumn="0" w:oddVBand="0" w:evenVBand="0" w:oddHBand="0" w:evenHBand="0" w:firstRowFirstColumn="0" w:firstRowLastColumn="0" w:lastRowFirstColumn="0" w:lastRowLastColumn="0"/>
+              <w:rPr>
+                <w:sz w:val="20"/>
+                <w:szCs w:val="20"/>
+              </w:rPr>
+            </w:pPr>
+            <w:r>
+              <w:rPr>
+                <w:sz w:val="20"/>
+                <w:szCs w:val="20"/>
+              </w:rPr>
               <w:t>Help Users Recognize, Diagnose, and Recover from Errors</w:t>
             </w:r>
           </w:p>
@@ -123,34 +304,80 @@
         <w:tc>
           <w:tcPr>
             <w:tcW w:w="1620" w:type="dxa"/>
-          </w:tcPr>
-          <w:p>
-            <w:r>
+            <w:vAlign w:val="bottom"/>
+          </w:tcPr>
+          <w:p>
+            <w:pPr>
+              <w:jc w:val="center"/>
+              <w:cnfStyle w:val="100000000000" w:firstRow="1" w:lastRow="0" w:firstColumn="0" w:lastColumn="0" w:oddVBand="0" w:evenVBand="0" w:oddHBand="0" w:evenHBand="0" w:firstRowFirstColumn="0" w:firstRowLastColumn="0" w:lastRowFirstColumn="0" w:lastRowLastColumn="0"/>
+              <w:rPr>
+                <w:sz w:val="20"/>
+                <w:szCs w:val="20"/>
+              </w:rPr>
+            </w:pPr>
+            <w:r>
+              <w:rPr>
+                <w:sz w:val="20"/>
+                <w:szCs w:val="20"/>
+              </w:rPr>
               <w:t>Help and Documentation</w:t>
             </w:r>
           </w:p>
         </w:tc>
       </w:tr>
       <w:tr>
-        <w:tc>
-          <w:tcPr>
+        <w:trPr>
+          <w:cnfStyle w:val="000000100000" w:firstRow="0" w:lastRow="0" w:firstColumn="0" w:lastColumn="0" w:oddVBand="0" w:evenVBand="0" w:oddHBand="1" w:evenHBand="0" w:firstRowFirstColumn="0" w:firstRowLastColumn="0" w:lastRowFirstColumn="0" w:lastRowLastColumn="0"/>
+        </w:trPr>
+        <w:tc>
+          <w:tcPr>
+            <w:cnfStyle w:val="001000000000" w:firstRow="0" w:lastRow="0" w:firstColumn="1" w:lastColumn="0" w:oddVBand="0" w:evenVBand="0" w:oddHBand="0" w:evenHBand="0" w:firstRowFirstColumn="0" w:firstRowLastColumn="0" w:lastRowFirstColumn="0" w:lastRowLastColumn="0"/>
             <w:tcW w:w="1440" w:type="dxa"/>
-          </w:tcPr>
-          <w:p>
-            <w:r>
-              <w:t xml:space="preserve">Login Screen </w:t>
-            </w:r>
-          </w:p>
-        </w:tc>
-        <w:tc>
-          <w:tcPr>
-            <w:tcW w:w="1350" w:type="dxa"/>
-          </w:tcPr>
-          <w:p>
-            <w:r>
+            <w:vAlign w:val="center"/>
+          </w:tcPr>
+          <w:p>
+            <w:pPr>
+              <w:jc w:val="center"/>
+              <w:rPr>
+                <w:sz w:val="20"/>
+                <w:szCs w:val="20"/>
+              </w:rPr>
+            </w:pPr>
+            <w:r>
+              <w:rPr>
+                <w:sz w:val="20"/>
+                <w:szCs w:val="20"/>
+              </w:rPr>
+              <w:t>Login Screen</w:t>
+            </w:r>
+          </w:p>
+        </w:tc>
+        <w:tc>
+          <w:tcPr>
+            <w:tcW w:w="1350" w:type="dxa"/>
+            <w:vAlign w:val="center"/>
+          </w:tcPr>
+          <w:p>
+            <w:pPr>
+              <w:jc w:val="center"/>
+              <w:cnfStyle w:val="000000100000" w:firstRow="0" w:lastRow="0" w:firstColumn="0" w:lastColumn="0" w:oddVBand="0" w:evenVBand="0" w:oddHBand="1" w:evenHBand="0" w:firstRowFirstColumn="0" w:firstRowLastColumn="0" w:lastRowFirstColumn="0" w:lastRowLastColumn="0"/>
+              <w:rPr>
+                <w:sz w:val="20"/>
+                <w:szCs w:val="20"/>
+              </w:rPr>
+            </w:pPr>
+            <w:r>
+              <w:rPr>
+                <w:sz w:val="20"/>
+                <w:szCs w:val="20"/>
+              </w:rPr>
               <w:t xml:space="preserve">10 – </w:t>
             </w:r>
             <w:r>
+              <w:rPr>
+                <w:sz w:val="20"/>
+                <w:szCs w:val="20"/>
+              </w:rPr>
               <w:t>provides feedback when fields are empty</w:t>
             </w:r>
           </w:p>
@@ -158,9 +385,22 @@
         <w:tc>
           <w:tcPr>
             <w:tcW w:w="1440" w:type="dxa"/>
-          </w:tcPr>
-          <w:p>
-            <w:r>
+            <w:vAlign w:val="center"/>
+          </w:tcPr>
+          <w:p>
+            <w:pPr>
+              <w:jc w:val="center"/>
+              <w:cnfStyle w:val="000000100000" w:firstRow="0" w:lastRow="0" w:firstColumn="0" w:lastColumn="0" w:oddVBand="0" w:evenVBand="0" w:oddHBand="1" w:evenHBand="0" w:firstRowFirstColumn="0" w:firstRowLastColumn="0" w:lastRowFirstColumn="0" w:lastRowLastColumn="0"/>
+              <w:rPr>
+                <w:sz w:val="20"/>
+                <w:szCs w:val="20"/>
+              </w:rPr>
+            </w:pPr>
+            <w:r>
+              <w:rPr>
+                <w:sz w:val="20"/>
+                <w:szCs w:val="20"/>
+              </w:rPr>
               <w:t>10 - Follows typical username and password formatting</w:t>
             </w:r>
           </w:p>
@@ -168,16 +408,29 @@
         <w:tc>
           <w:tcPr>
             <w:tcW w:w="1350" w:type="dxa"/>
-          </w:tcPr>
-          <w:p>
-            <w:r>
-              <w:rPr>
+            <w:vAlign w:val="center"/>
+          </w:tcPr>
+          <w:p>
+            <w:pPr>
+              <w:jc w:val="center"/>
+              <w:cnfStyle w:val="000000100000" w:firstRow="0" w:lastRow="0" w:firstColumn="0" w:lastColumn="0" w:oddVBand="0" w:evenVBand="0" w:oddHBand="1" w:evenHBand="0" w:firstRowFirstColumn="0" w:firstRowLastColumn="0" w:lastRowFirstColumn="0" w:lastRowLastColumn="0"/>
+              <w:rPr>
+                <w:sz w:val="20"/>
+                <w:szCs w:val="20"/>
+              </w:rPr>
+            </w:pPr>
+            <w:r>
+              <w:rPr>
+                <w:sz w:val="20"/>
+                <w:szCs w:val="20"/>
                 <w:highlight w:val="yellow"/>
               </w:rPr>
               <w:t>9</w:t>
             </w:r>
             <w:r>
               <w:rPr>
+                <w:sz w:val="20"/>
+                <w:szCs w:val="20"/>
                 <w:highlight w:val="yellow"/>
               </w:rPr>
               <w:t xml:space="preserve"> – notifies user of incorrect username or password entry, could reset password field afterwards</w:t>
@@ -187,9 +440,22 @@
         <w:tc>
           <w:tcPr>
             <w:tcW w:w="1350" w:type="dxa"/>
-          </w:tcPr>
-          <w:p>
-            <w:r>
+            <w:vAlign w:val="center"/>
+          </w:tcPr>
+          <w:p>
+            <w:pPr>
+              <w:jc w:val="center"/>
+              <w:cnfStyle w:val="000000100000" w:firstRow="0" w:lastRow="0" w:firstColumn="0" w:lastColumn="0" w:oddVBand="0" w:evenVBand="0" w:oddHBand="1" w:evenHBand="0" w:firstRowFirstColumn="0" w:firstRowLastColumn="0" w:lastRowFirstColumn="0" w:lastRowLastColumn="0"/>
+              <w:rPr>
+                <w:sz w:val="20"/>
+                <w:szCs w:val="20"/>
+              </w:rPr>
+            </w:pPr>
+            <w:r>
+              <w:rPr>
+                <w:sz w:val="20"/>
+                <w:szCs w:val="20"/>
+              </w:rPr>
               <w:t>10 – follows typical log-in formatting</w:t>
             </w:r>
           </w:p>
@@ -197,21 +463,30 @@
         <w:tc>
           <w:tcPr>
             <w:tcW w:w="1350" w:type="dxa"/>
-          </w:tcPr>
-          <w:p>
-            <w:pPr>
-              <w:rPr>
-                <w:highlight w:val="yellow"/>
-              </w:rPr>
-            </w:pPr>
-            <w:r>
-              <w:rPr>
+            <w:vAlign w:val="center"/>
+          </w:tcPr>
+          <w:p>
+            <w:pPr>
+              <w:jc w:val="center"/>
+              <w:cnfStyle w:val="000000100000" w:firstRow="0" w:lastRow="0" w:firstColumn="0" w:lastColumn="0" w:oddVBand="0" w:evenVBand="0" w:oddHBand="1" w:evenHBand="0" w:firstRowFirstColumn="0" w:firstRowLastColumn="0" w:lastRowFirstColumn="0" w:lastRowLastColumn="0"/>
+              <w:rPr>
+                <w:sz w:val="20"/>
+                <w:szCs w:val="20"/>
+                <w:highlight w:val="yellow"/>
+              </w:rPr>
+            </w:pPr>
+            <w:r>
+              <w:rPr>
+                <w:sz w:val="20"/>
+                <w:szCs w:val="20"/>
                 <w:highlight w:val="yellow"/>
               </w:rPr>
               <w:t>9</w:t>
             </w:r>
             <w:r>
               <w:rPr>
+                <w:sz w:val="20"/>
+                <w:szCs w:val="20"/>
                 <w:highlight w:val="yellow"/>
               </w:rPr>
               <w:t xml:space="preserve"> – checks for empty fields and incorrect entries, could suggest minimum field lengths</w:t>
@@ -221,9 +496,22 @@
         <w:tc>
           <w:tcPr>
             <w:tcW w:w="1350" w:type="dxa"/>
-          </w:tcPr>
-          <w:p>
-            <w:r>
+            <w:vAlign w:val="center"/>
+          </w:tcPr>
+          <w:p>
+            <w:pPr>
+              <w:jc w:val="center"/>
+              <w:cnfStyle w:val="000000100000" w:firstRow="0" w:lastRow="0" w:firstColumn="0" w:lastColumn="0" w:oddVBand="0" w:evenVBand="0" w:oddHBand="1" w:evenHBand="0" w:firstRowFirstColumn="0" w:firstRowLastColumn="0" w:lastRowFirstColumn="0" w:lastRowLastColumn="0"/>
+              <w:rPr>
+                <w:sz w:val="20"/>
+                <w:szCs w:val="20"/>
+              </w:rPr>
+            </w:pPr>
+            <w:r>
+              <w:rPr>
+                <w:sz w:val="20"/>
+                <w:szCs w:val="20"/>
+              </w:rPr>
               <w:t>10 – log-in screen is straight forward and obvious</w:t>
             </w:r>
           </w:p>
@@ -231,27 +519,47 @@
         <w:tc>
           <w:tcPr>
             <w:tcW w:w="1530" w:type="dxa"/>
-          </w:tcPr>
-          <w:p>
-            <w:pPr>
-              <w:rPr>
-                <w:highlight w:val="yellow"/>
-              </w:rPr>
-            </w:pPr>
-            <w:r>
-              <w:rPr>
-                <w:highlight w:val="yellow"/>
-              </w:rPr>
-              <w:t xml:space="preserve">9 – login is as efficient as possible, could reset password but leave username for incorrect entries </w:t>
-            </w:r>
-          </w:p>
-        </w:tc>
-        <w:tc>
-          <w:tcPr>
-            <w:tcW w:w="1350" w:type="dxa"/>
-          </w:tcPr>
-          <w:p>
-            <w:r>
+            <w:vAlign w:val="center"/>
+          </w:tcPr>
+          <w:p>
+            <w:pPr>
+              <w:jc w:val="center"/>
+              <w:cnfStyle w:val="000000100000" w:firstRow="0" w:lastRow="0" w:firstColumn="0" w:lastColumn="0" w:oddVBand="0" w:evenVBand="0" w:oddHBand="1" w:evenHBand="0" w:firstRowFirstColumn="0" w:firstRowLastColumn="0" w:lastRowFirstColumn="0" w:lastRowLastColumn="0"/>
+              <w:rPr>
+                <w:sz w:val="20"/>
+                <w:szCs w:val="20"/>
+                <w:highlight w:val="yellow"/>
+              </w:rPr>
+            </w:pPr>
+            <w:r>
+              <w:rPr>
+                <w:sz w:val="20"/>
+                <w:szCs w:val="20"/>
+                <w:highlight w:val="yellow"/>
+              </w:rPr>
+              <w:t>9 – login is as efficient as possible, could reset password but leave username for incorrect entries</w:t>
+            </w:r>
+          </w:p>
+        </w:tc>
+        <w:tc>
+          <w:tcPr>
+            <w:tcW w:w="1350" w:type="dxa"/>
+            <w:vAlign w:val="center"/>
+          </w:tcPr>
+          <w:p>
+            <w:pPr>
+              <w:jc w:val="center"/>
+              <w:cnfStyle w:val="000000100000" w:firstRow="0" w:lastRow="0" w:firstColumn="0" w:lastColumn="0" w:oddVBand="0" w:evenVBand="0" w:oddHBand="1" w:evenHBand="0" w:firstRowFirstColumn="0" w:firstRowLastColumn="0" w:lastRowFirstColumn="0" w:lastRowLastColumn="0"/>
+              <w:rPr>
+                <w:sz w:val="20"/>
+                <w:szCs w:val="20"/>
+              </w:rPr>
+            </w:pPr>
+            <w:r>
+              <w:rPr>
+                <w:sz w:val="20"/>
+                <w:szCs w:val="20"/>
+              </w:rPr>
               <w:t>10 – design is highly minimalist</w:t>
             </w:r>
           </w:p>
@@ -259,9 +567,22 @@
         <w:tc>
           <w:tcPr>
             <w:tcW w:w="1530" w:type="dxa"/>
-          </w:tcPr>
-          <w:p>
-            <w:r>
+            <w:vAlign w:val="center"/>
+          </w:tcPr>
+          <w:p>
+            <w:pPr>
+              <w:jc w:val="center"/>
+              <w:cnfStyle w:val="000000100000" w:firstRow="0" w:lastRow="0" w:firstColumn="0" w:lastColumn="0" w:oddVBand="0" w:evenVBand="0" w:oddHBand="1" w:evenHBand="0" w:firstRowFirstColumn="0" w:firstRowLastColumn="0" w:lastRowFirstColumn="0" w:lastRowLastColumn="0"/>
+              <w:rPr>
+                <w:sz w:val="20"/>
+                <w:szCs w:val="20"/>
+              </w:rPr>
+            </w:pPr>
+            <w:r>
+              <w:rPr>
+                <w:sz w:val="20"/>
+                <w:szCs w:val="20"/>
+              </w:rPr>
               <w:t>10 – error messages are in plain English and straight-forward</w:t>
             </w:r>
           </w:p>
@@ -269,9 +590,22 @@
         <w:tc>
           <w:tcPr>
             <w:tcW w:w="1620" w:type="dxa"/>
-          </w:tcPr>
-          <w:p>
-            <w:r>
+            <w:vAlign w:val="center"/>
+          </w:tcPr>
+          <w:p>
+            <w:pPr>
+              <w:jc w:val="center"/>
+              <w:cnfStyle w:val="000000100000" w:firstRow="0" w:lastRow="0" w:firstColumn="0" w:lastColumn="0" w:oddVBand="0" w:evenVBand="0" w:oddHBand="1" w:evenHBand="0" w:firstRowFirstColumn="0" w:firstRowLastColumn="0" w:lastRowFirstColumn="0" w:lastRowLastColumn="0"/>
+              <w:rPr>
+                <w:sz w:val="20"/>
+                <w:szCs w:val="20"/>
+              </w:rPr>
+            </w:pPr>
+            <w:r>
+              <w:rPr>
+                <w:sz w:val="20"/>
+                <w:szCs w:val="20"/>
+              </w:rPr>
               <w:t>10 – log-in task is obvious and direct</w:t>
             </w:r>
           </w:p>
@@ -280,10 +614,23 @@
       <w:tr>
         <w:tc>
           <w:tcPr>
+            <w:cnfStyle w:val="001000000000" w:firstRow="0" w:lastRow="0" w:firstColumn="1" w:lastColumn="0" w:oddVBand="0" w:evenVBand="0" w:oddHBand="0" w:evenHBand="0" w:firstRowFirstColumn="0" w:firstRowLastColumn="0" w:lastRowFirstColumn="0" w:lastRowLastColumn="0"/>
             <w:tcW w:w="1440" w:type="dxa"/>
-          </w:tcPr>
-          <w:p>
-            <w:r>
+            <w:vAlign w:val="center"/>
+          </w:tcPr>
+          <w:p>
+            <w:pPr>
+              <w:jc w:val="center"/>
+              <w:rPr>
+                <w:sz w:val="20"/>
+                <w:szCs w:val="20"/>
+              </w:rPr>
+            </w:pPr>
+            <w:r>
+              <w:rPr>
+                <w:sz w:val="20"/>
+                <w:szCs w:val="20"/>
+              </w:rPr>
               <w:t>Main Menu Screen</w:t>
             </w:r>
           </w:p>
@@ -291,9 +638,22 @@
         <w:tc>
           <w:tcPr>
             <w:tcW w:w="1350" w:type="dxa"/>
-          </w:tcPr>
-          <w:p>
-            <w:r>
+            <w:vAlign w:val="center"/>
+          </w:tcPr>
+          <w:p>
+            <w:pPr>
+              <w:jc w:val="center"/>
+              <w:cnfStyle w:val="000000000000" w:firstRow="0" w:lastRow="0" w:firstColumn="0" w:lastColumn="0" w:oddVBand="0" w:evenVBand="0" w:oddHBand="0" w:evenHBand="0" w:firstRowFirstColumn="0" w:firstRowLastColumn="0" w:lastRowFirstColumn="0" w:lastRowLastColumn="0"/>
+              <w:rPr>
+                <w:sz w:val="20"/>
+                <w:szCs w:val="20"/>
+              </w:rPr>
+            </w:pPr>
+            <w:r>
+              <w:rPr>
+                <w:sz w:val="20"/>
+                <w:szCs w:val="20"/>
+              </w:rPr>
               <w:t>10 – confirms log-in with welcome message</w:t>
             </w:r>
           </w:p>
@@ -301,9 +661,22 @@
         <w:tc>
           <w:tcPr>
             <w:tcW w:w="1440" w:type="dxa"/>
-          </w:tcPr>
-          <w:p>
-            <w:r>
+            <w:vAlign w:val="center"/>
+          </w:tcPr>
+          <w:p>
+            <w:pPr>
+              <w:jc w:val="center"/>
+              <w:cnfStyle w:val="000000000000" w:firstRow="0" w:lastRow="0" w:firstColumn="0" w:lastColumn="0" w:oddVBand="0" w:evenVBand="0" w:oddHBand="0" w:evenHBand="0" w:firstRowFirstColumn="0" w:firstRowLastColumn="0" w:lastRowFirstColumn="0" w:lastRowLastColumn="0"/>
+              <w:rPr>
+                <w:sz w:val="20"/>
+                <w:szCs w:val="20"/>
+              </w:rPr>
+            </w:pPr>
+            <w:r>
+              <w:rPr>
+                <w:sz w:val="20"/>
+                <w:szCs w:val="20"/>
+              </w:rPr>
               <w:t>10 – buttons are listed in order of their likely frequency of use</w:t>
             </w:r>
           </w:p>
@@ -311,12 +684,29 @@
         <w:tc>
           <w:tcPr>
             <w:tcW w:w="1350" w:type="dxa"/>
-          </w:tcPr>
-          <w:p>
-            <w:r>
+            <w:vAlign w:val="center"/>
+          </w:tcPr>
+          <w:p>
+            <w:pPr>
+              <w:jc w:val="center"/>
+              <w:cnfStyle w:val="000000000000" w:firstRow="0" w:lastRow="0" w:firstColumn="0" w:lastColumn="0" w:oddVBand="0" w:evenVBand="0" w:oddHBand="0" w:evenHBand="0" w:firstRowFirstColumn="0" w:firstRowLastColumn="0" w:lastRowFirstColumn="0" w:lastRowLastColumn="0"/>
+              <w:rPr>
+                <w:sz w:val="20"/>
+                <w:szCs w:val="20"/>
+              </w:rPr>
+            </w:pPr>
+            <w:r>
+              <w:rPr>
+                <w:sz w:val="20"/>
+                <w:szCs w:val="20"/>
+              </w:rPr>
               <w:t xml:space="preserve">10 – </w:t>
             </w:r>
             <w:r>
+              <w:rPr>
+                <w:sz w:val="20"/>
+                <w:szCs w:val="20"/>
+              </w:rPr>
               <w:t>log-out button is in obvious location and distinct from navigational buttons</w:t>
             </w:r>
           </w:p>
@@ -324,9 +714,22 @@
         <w:tc>
           <w:tcPr>
             <w:tcW w:w="1350" w:type="dxa"/>
-          </w:tcPr>
-          <w:p>
-            <w:r>
+            <w:vAlign w:val="center"/>
+          </w:tcPr>
+          <w:p>
+            <w:pPr>
+              <w:jc w:val="center"/>
+              <w:cnfStyle w:val="000000000000" w:firstRow="0" w:lastRow="0" w:firstColumn="0" w:lastColumn="0" w:oddVBand="0" w:evenVBand="0" w:oddHBand="0" w:evenHBand="0" w:firstRowFirstColumn="0" w:firstRowLastColumn="0" w:lastRowFirstColumn="0" w:lastRowLastColumn="0"/>
+              <w:rPr>
+                <w:sz w:val="20"/>
+                <w:szCs w:val="20"/>
+              </w:rPr>
+            </w:pPr>
+            <w:r>
+              <w:rPr>
+                <w:sz w:val="20"/>
+                <w:szCs w:val="20"/>
+              </w:rPr>
               <w:t>10 – each button has distinctive meaning</w:t>
             </w:r>
           </w:p>
@@ -334,9 +737,22 @@
         <w:tc>
           <w:tcPr>
             <w:tcW w:w="1350" w:type="dxa"/>
-          </w:tcPr>
-          <w:p>
-            <w:r>
+            <w:vAlign w:val="center"/>
+          </w:tcPr>
+          <w:p>
+            <w:pPr>
+              <w:jc w:val="center"/>
+              <w:cnfStyle w:val="000000000000" w:firstRow="0" w:lastRow="0" w:firstColumn="0" w:lastColumn="0" w:oddVBand="0" w:evenVBand="0" w:oddHBand="0" w:evenHBand="0" w:firstRowFirstColumn="0" w:firstRowLastColumn="0" w:lastRowFirstColumn="0" w:lastRowLastColumn="0"/>
+              <w:rPr>
+                <w:sz w:val="20"/>
+                <w:szCs w:val="20"/>
+              </w:rPr>
+            </w:pPr>
+            <w:r>
+              <w:rPr>
+                <w:sz w:val="20"/>
+                <w:szCs w:val="20"/>
+              </w:rPr>
               <w:t>N/A</w:t>
             </w:r>
           </w:p>
@@ -344,9 +760,22 @@
         <w:tc>
           <w:tcPr>
             <w:tcW w:w="1350" w:type="dxa"/>
-          </w:tcPr>
-          <w:p>
-            <w:r>
+            <w:vAlign w:val="center"/>
+          </w:tcPr>
+          <w:p>
+            <w:pPr>
+              <w:jc w:val="center"/>
+              <w:cnfStyle w:val="000000000000" w:firstRow="0" w:lastRow="0" w:firstColumn="0" w:lastColumn="0" w:oddVBand="0" w:evenVBand="0" w:oddHBand="0" w:evenHBand="0" w:firstRowFirstColumn="0" w:firstRowLastColumn="0" w:lastRowFirstColumn="0" w:lastRowLastColumn="0"/>
+              <w:rPr>
+                <w:sz w:val="20"/>
+                <w:szCs w:val="20"/>
+              </w:rPr>
+            </w:pPr>
+            <w:r>
+              <w:rPr>
+                <w:sz w:val="20"/>
+                <w:szCs w:val="20"/>
+              </w:rPr>
               <w:t>10 – all buttons are straight-forward and highly visible</w:t>
             </w:r>
           </w:p>
@@ -354,9 +783,22 @@
         <w:tc>
           <w:tcPr>
             <w:tcW w:w="1530" w:type="dxa"/>
-          </w:tcPr>
-          <w:p>
-            <w:r>
+            <w:vAlign w:val="center"/>
+          </w:tcPr>
+          <w:p>
+            <w:pPr>
+              <w:jc w:val="center"/>
+              <w:cnfStyle w:val="000000000000" w:firstRow="0" w:lastRow="0" w:firstColumn="0" w:lastColumn="0" w:oddVBand="0" w:evenVBand="0" w:oddHBand="0" w:evenHBand="0" w:firstRowFirstColumn="0" w:firstRowLastColumn="0" w:lastRowFirstColumn="0" w:lastRowLastColumn="0"/>
+              <w:rPr>
+                <w:sz w:val="20"/>
+                <w:szCs w:val="20"/>
+              </w:rPr>
+            </w:pPr>
+            <w:r>
+              <w:rPr>
+                <w:sz w:val="20"/>
+                <w:szCs w:val="20"/>
+              </w:rPr>
               <w:t>10 – navigational menu streamlines user decision making with obvious and specific buttons</w:t>
             </w:r>
           </w:p>
@@ -364,9 +806,22 @@
         <w:tc>
           <w:tcPr>
             <w:tcW w:w="1350" w:type="dxa"/>
-          </w:tcPr>
-          <w:p>
-            <w:r>
+            <w:vAlign w:val="center"/>
+          </w:tcPr>
+          <w:p>
+            <w:pPr>
+              <w:jc w:val="center"/>
+              <w:cnfStyle w:val="000000000000" w:firstRow="0" w:lastRow="0" w:firstColumn="0" w:lastColumn="0" w:oddVBand="0" w:evenVBand="0" w:oddHBand="0" w:evenHBand="0" w:firstRowFirstColumn="0" w:firstRowLastColumn="0" w:lastRowFirstColumn="0" w:lastRowLastColumn="0"/>
+              <w:rPr>
+                <w:sz w:val="20"/>
+                <w:szCs w:val="20"/>
+              </w:rPr>
+            </w:pPr>
+            <w:r>
+              <w:rPr>
+                <w:sz w:val="20"/>
+                <w:szCs w:val="20"/>
+              </w:rPr>
               <w:t>10 – design is very direct and minimalist</w:t>
             </w:r>
           </w:p>
@@ -374,9 +829,22 @@
         <w:tc>
           <w:tcPr>
             <w:tcW w:w="1530" w:type="dxa"/>
-          </w:tcPr>
-          <w:p>
-            <w:r>
+            <w:vAlign w:val="center"/>
+          </w:tcPr>
+          <w:p>
+            <w:pPr>
+              <w:jc w:val="center"/>
+              <w:cnfStyle w:val="000000000000" w:firstRow="0" w:lastRow="0" w:firstColumn="0" w:lastColumn="0" w:oddVBand="0" w:evenVBand="0" w:oddHBand="0" w:evenHBand="0" w:firstRowFirstColumn="0" w:firstRowLastColumn="0" w:lastRowFirstColumn="0" w:lastRowLastColumn="0"/>
+              <w:rPr>
+                <w:sz w:val="20"/>
+                <w:szCs w:val="20"/>
+              </w:rPr>
+            </w:pPr>
+            <w:r>
+              <w:rPr>
+                <w:sz w:val="20"/>
+                <w:szCs w:val="20"/>
+              </w:rPr>
               <w:t>N/A</w:t>
             </w:r>
           </w:p>
@@ -384,10 +852,21 @@
         <w:tc>
           <w:tcPr>
             <w:tcW w:w="1620" w:type="dxa"/>
-          </w:tcPr>
-          <w:p>
-            <w:r>
-              <w:rPr>
+            <w:vAlign w:val="center"/>
+          </w:tcPr>
+          <w:p>
+            <w:pPr>
+              <w:jc w:val="center"/>
+              <w:cnfStyle w:val="000000000000" w:firstRow="0" w:lastRow="0" w:firstColumn="0" w:lastColumn="0" w:oddVBand="0" w:evenVBand="0" w:oddHBand="0" w:evenHBand="0" w:firstRowFirstColumn="0" w:firstRowLastColumn="0" w:lastRowFirstColumn="0" w:lastRowLastColumn="0"/>
+              <w:rPr>
+                <w:sz w:val="20"/>
+                <w:szCs w:val="20"/>
+              </w:rPr>
+            </w:pPr>
+            <w:r>
+              <w:rPr>
+                <w:sz w:val="20"/>
+                <w:szCs w:val="20"/>
                 <w:highlight w:val="yellow"/>
               </w:rPr>
               <w:t>7 – applicability of buttons and their associated use cases may not be obvious, may benefit from having a description on hovering over buttons</w:t>
@@ -396,12 +875,28 @@
         </w:tc>
       </w:tr>
       <w:tr>
-        <w:tc>
-          <w:tcPr>
+        <w:trPr>
+          <w:cnfStyle w:val="000000100000" w:firstRow="0" w:lastRow="0" w:firstColumn="0" w:lastColumn="0" w:oddVBand="0" w:evenVBand="0" w:oddHBand="1" w:evenHBand="0" w:firstRowFirstColumn="0" w:firstRowLastColumn="0" w:lastRowFirstColumn="0" w:lastRowLastColumn="0"/>
+        </w:trPr>
+        <w:tc>
+          <w:tcPr>
+            <w:cnfStyle w:val="001000000000" w:firstRow="0" w:lastRow="0" w:firstColumn="1" w:lastColumn="0" w:oddVBand="0" w:evenVBand="0" w:oddHBand="0" w:evenHBand="0" w:firstRowFirstColumn="0" w:firstRowLastColumn="0" w:lastRowFirstColumn="0" w:lastRowLastColumn="0"/>
             <w:tcW w:w="1440" w:type="dxa"/>
-          </w:tcPr>
-          <w:p>
-            <w:r>
+            <w:vAlign w:val="center"/>
+          </w:tcPr>
+          <w:p>
+            <w:pPr>
+              <w:jc w:val="center"/>
+              <w:rPr>
+                <w:sz w:val="20"/>
+                <w:szCs w:val="20"/>
+              </w:rPr>
+            </w:pPr>
+            <w:r>
+              <w:rPr>
+                <w:sz w:val="20"/>
+                <w:szCs w:val="20"/>
+              </w:rPr>
               <w:t>Find Swimmer Screen</w:t>
             </w:r>
           </w:p>
@@ -409,17 +904,30 @@
         <w:tc>
           <w:tcPr>
             <w:tcW w:w="1350" w:type="dxa"/>
-          </w:tcPr>
-          <w:p>
+            <w:vAlign w:val="center"/>
+          </w:tcPr>
+          <w:p>
+            <w:pPr>
+              <w:jc w:val="center"/>
+              <w:cnfStyle w:val="000000100000" w:firstRow="0" w:lastRow="0" w:firstColumn="0" w:lastColumn="0" w:oddVBand="0" w:evenVBand="0" w:oddHBand="1" w:evenHBand="0" w:firstRowFirstColumn="0" w:firstRowLastColumn="0" w:lastRowFirstColumn="0" w:lastRowLastColumn="0"/>
+              <w:rPr>
+                <w:sz w:val="20"/>
+                <w:szCs w:val="20"/>
+              </w:rPr>
+            </w:pPr>
             <w:proofErr w:type="gramStart"/>
             <w:r>
               <w:rPr>
+                <w:sz w:val="20"/>
+                <w:szCs w:val="20"/>
                 <w:highlight w:val="yellow"/>
               </w:rPr>
               <w:t xml:space="preserve">7 </w:t>
             </w:r>
             <w:r>
               <w:rPr>
+                <w:sz w:val="20"/>
+                <w:szCs w:val="20"/>
                 <w:highlight w:val="yellow"/>
               </w:rPr>
               <w:t xml:space="preserve"> –</w:t>
@@ -427,50 +935,57 @@
             <w:proofErr w:type="gramEnd"/>
             <w:r>
               <w:rPr>
+                <w:sz w:val="20"/>
+                <w:szCs w:val="20"/>
                 <w:highlight w:val="yellow"/>
               </w:rPr>
               <w:t xml:space="preserve"> </w:t>
             </w:r>
             <w:r>
               <w:rPr>
+                <w:sz w:val="20"/>
+                <w:szCs w:val="20"/>
                 <w:highlight w:val="yellow"/>
               </w:rPr>
               <w:t>DOB should be located with other details not under swimmer’s name</w:t>
             </w:r>
             <w:r>
               <w:rPr>
-                <w:highlight w:val="yellow"/>
-              </w:rPr>
-              <w:t xml:space="preserve">, may want a </w:t>
-            </w:r>
-            <w:r>
-              <w:rPr>
-                <w:highlight w:val="yellow"/>
-              </w:rPr>
-              <w:lastRenderedPageBreak/>
-              <w:t xml:space="preserve">‘results for: </w:t>
+                <w:sz w:val="20"/>
+                <w:szCs w:val="20"/>
+                <w:highlight w:val="yellow"/>
+              </w:rPr>
+              <w:t xml:space="preserve">, may want a ‘results for: </w:t>
             </w:r>
             <w:r>
               <w:rPr>
                 <w:i/>
+                <w:sz w:val="20"/>
+                <w:szCs w:val="20"/>
                 <w:highlight w:val="yellow"/>
               </w:rPr>
               <w:t>search criteria’</w:t>
             </w:r>
             <w:r>
               <w:rPr>
+                <w:sz w:val="20"/>
+                <w:szCs w:val="20"/>
                 <w:highlight w:val="yellow"/>
               </w:rPr>
               <w:t xml:space="preserve"> </w:t>
             </w:r>
             <w:r>
               <w:rPr>
+                <w:sz w:val="20"/>
+                <w:szCs w:val="20"/>
                 <w:highlight w:val="yellow"/>
               </w:rPr>
               <w:t xml:space="preserve">line </w:t>
             </w:r>
             <w:r>
               <w:rPr>
+                <w:sz w:val="20"/>
+                <w:szCs w:val="20"/>
                 <w:highlight w:val="yellow"/>
               </w:rPr>
               <w:t>so the user can reference the search criteria as they change it</w:t>
@@ -480,57 +995,92 @@
         <w:tc>
           <w:tcPr>
             <w:tcW w:w="1440" w:type="dxa"/>
-          </w:tcPr>
-          <w:p>
-            <w:r>
-              <w:rPr>
-                <w:highlight w:val="yellow"/>
-              </w:rPr>
-              <w:lastRenderedPageBreak/>
-              <w:t xml:space="preserve">8 – levels and check marks are not immediately obvious, may benefit from a title bar at the top of </w:t>
-            </w:r>
-            <w:r>
-              <w:rPr>
-                <w:highlight w:val="yellow"/>
-              </w:rPr>
-              <w:lastRenderedPageBreak/>
-              <w:t>the search results</w:t>
-            </w:r>
-          </w:p>
-        </w:tc>
-        <w:tc>
-          <w:tcPr>
-            <w:tcW w:w="1350" w:type="dxa"/>
-          </w:tcPr>
-          <w:p>
-            <w:r>
-              <w:lastRenderedPageBreak/>
+            <w:vAlign w:val="center"/>
+          </w:tcPr>
+          <w:p>
+            <w:pPr>
+              <w:jc w:val="center"/>
+              <w:cnfStyle w:val="000000100000" w:firstRow="0" w:lastRow="0" w:firstColumn="0" w:lastColumn="0" w:oddVBand="0" w:evenVBand="0" w:oddHBand="1" w:evenHBand="0" w:firstRowFirstColumn="0" w:firstRowLastColumn="0" w:lastRowFirstColumn="0" w:lastRowLastColumn="0"/>
+              <w:rPr>
+                <w:sz w:val="20"/>
+                <w:szCs w:val="20"/>
+              </w:rPr>
+            </w:pPr>
+            <w:r>
+              <w:rPr>
+                <w:sz w:val="20"/>
+                <w:szCs w:val="20"/>
+                <w:highlight w:val="yellow"/>
+              </w:rPr>
+              <w:t>8 – levels and check marks are not immediately obvious, may benefit from a title bar at the top of the search results</w:t>
+            </w:r>
+          </w:p>
+        </w:tc>
+        <w:tc>
+          <w:tcPr>
+            <w:tcW w:w="1350" w:type="dxa"/>
+            <w:vAlign w:val="center"/>
+          </w:tcPr>
+          <w:p>
+            <w:pPr>
+              <w:jc w:val="center"/>
+              <w:cnfStyle w:val="000000100000" w:firstRow="0" w:lastRow="0" w:firstColumn="0" w:lastColumn="0" w:oddVBand="0" w:evenVBand="0" w:oddHBand="1" w:evenHBand="0" w:firstRowFirstColumn="0" w:firstRowLastColumn="0" w:lastRowFirstColumn="0" w:lastRowLastColumn="0"/>
+              <w:rPr>
+                <w:sz w:val="20"/>
+                <w:szCs w:val="20"/>
+              </w:rPr>
+            </w:pPr>
+            <w:r>
+              <w:rPr>
+                <w:sz w:val="20"/>
+                <w:szCs w:val="20"/>
+              </w:rPr>
               <w:t xml:space="preserve">10 – back button is located in obvious and conventional </w:t>
             </w:r>
             <w:proofErr w:type="gramStart"/>
             <w:r>
+              <w:rPr>
+                <w:sz w:val="20"/>
+                <w:szCs w:val="20"/>
+              </w:rPr>
               <w:t>location</w:t>
             </w:r>
             <w:r>
+              <w:rPr>
+                <w:sz w:val="20"/>
+                <w:szCs w:val="20"/>
+              </w:rPr>
               <w:t>,</w:t>
             </w:r>
             <w:proofErr w:type="gramEnd"/>
             <w:r>
-              <w:t xml:space="preserve"> search bar remains at </w:t>
-            </w:r>
-            <w:r>
-              <w:lastRenderedPageBreak/>
-              <w:t>the top of the screen so the search criteria can be easily changed</w:t>
-            </w:r>
-          </w:p>
-        </w:tc>
-        <w:tc>
-          <w:tcPr>
-            <w:tcW w:w="1350" w:type="dxa"/>
-          </w:tcPr>
-          <w:p>
-            <w:r>
-              <w:lastRenderedPageBreak/>
+              <w:rPr>
+                <w:sz w:val="20"/>
+                <w:szCs w:val="20"/>
+              </w:rPr>
+              <w:t xml:space="preserve"> search bar remains at the top of the screen so the search criteria can be easily changed</w:t>
+            </w:r>
+          </w:p>
+        </w:tc>
+        <w:tc>
+          <w:tcPr>
+            <w:tcW w:w="1350" w:type="dxa"/>
+            <w:vAlign w:val="center"/>
+          </w:tcPr>
+          <w:p>
+            <w:pPr>
+              <w:jc w:val="center"/>
+              <w:cnfStyle w:val="000000100000" w:firstRow="0" w:lastRow="0" w:firstColumn="0" w:lastColumn="0" w:oddVBand="0" w:evenVBand="0" w:oddHBand="1" w:evenHBand="0" w:firstRowFirstColumn="0" w:firstRowLastColumn="0" w:lastRowFirstColumn="0" w:lastRowLastColumn="0"/>
+              <w:rPr>
+                <w:sz w:val="20"/>
+                <w:szCs w:val="20"/>
+              </w:rPr>
+            </w:pPr>
+            <w:r>
+              <w:rPr>
+                <w:sz w:val="20"/>
+                <w:szCs w:val="20"/>
+              </w:rPr>
               <w:t>10 – search follows typical formatting</w:t>
             </w:r>
           </w:p>
@@ -538,9 +1088,22 @@
         <w:tc>
           <w:tcPr>
             <w:tcW w:w="1350" w:type="dxa"/>
-          </w:tcPr>
-          <w:p>
-            <w:r>
+            <w:vAlign w:val="center"/>
+          </w:tcPr>
+          <w:p>
+            <w:pPr>
+              <w:jc w:val="center"/>
+              <w:cnfStyle w:val="000000100000" w:firstRow="0" w:lastRow="0" w:firstColumn="0" w:lastColumn="0" w:oddVBand="0" w:evenVBand="0" w:oddHBand="1" w:evenHBand="0" w:firstRowFirstColumn="0" w:firstRowLastColumn="0" w:lastRowFirstColumn="0" w:lastRowLastColumn="0"/>
+              <w:rPr>
+                <w:sz w:val="20"/>
+                <w:szCs w:val="20"/>
+              </w:rPr>
+            </w:pPr>
+            <w:r>
+              <w:rPr>
+                <w:sz w:val="20"/>
+                <w:szCs w:val="20"/>
+              </w:rPr>
               <w:t>10 –provides feedback on failed searches</w:t>
             </w:r>
           </w:p>
@@ -548,38 +1111,48 @@
         <w:tc>
           <w:tcPr>
             <w:tcW w:w="1350" w:type="dxa"/>
-          </w:tcPr>
-          <w:p>
-            <w:pPr>
-              <w:rPr>
+            <w:vAlign w:val="center"/>
+          </w:tcPr>
+          <w:p>
+            <w:pPr>
+              <w:jc w:val="center"/>
+              <w:cnfStyle w:val="000000100000" w:firstRow="0" w:lastRow="0" w:firstColumn="0" w:lastColumn="0" w:oddVBand="0" w:evenVBand="0" w:oddHBand="1" w:evenHBand="0" w:firstRowFirstColumn="0" w:firstRowLastColumn="0" w:lastRowFirstColumn="0" w:lastRowLastColumn="0"/>
+              <w:rPr>
+                <w:sz w:val="20"/>
+                <w:szCs w:val="20"/>
                 <w:highlight w:val="red"/>
               </w:rPr>
             </w:pPr>
             <w:r>
               <w:rPr>
-                <w:highlight w:val="yellow"/>
-              </w:rPr>
-              <w:t xml:space="preserve">9 – search function is obvious and straight-forward, user may not be aware of full </w:t>
-            </w:r>
-            <w:r>
-              <w:rPr>
-                <w:highlight w:val="yellow"/>
-              </w:rPr>
-              <w:lastRenderedPageBreak/>
-              <w:t>extent of acceptable search criteria (addresses as well as dob)</w:t>
+                <w:sz w:val="20"/>
+                <w:szCs w:val="20"/>
+                <w:highlight w:val="yellow"/>
+              </w:rPr>
+              <w:t>9 – search function is obvious and straight-forward, user may not be aware of full extent of acceptable search criteria (addresses as well as dob)</w:t>
             </w:r>
           </w:p>
         </w:tc>
         <w:tc>
           <w:tcPr>
             <w:tcW w:w="1530" w:type="dxa"/>
-          </w:tcPr>
-          <w:p>
-            <w:r>
-              <w:rPr>
-                <w:highlight w:val="yellow"/>
-              </w:rPr>
-              <w:lastRenderedPageBreak/>
+            <w:vAlign w:val="center"/>
+          </w:tcPr>
+          <w:p>
+            <w:pPr>
+              <w:jc w:val="center"/>
+              <w:cnfStyle w:val="000000100000" w:firstRow="0" w:lastRow="0" w:firstColumn="0" w:lastColumn="0" w:oddVBand="0" w:evenVBand="0" w:oddHBand="1" w:evenHBand="0" w:firstRowFirstColumn="0" w:firstRowLastColumn="0" w:lastRowFirstColumn="0" w:lastRowLastColumn="0"/>
+              <w:rPr>
+                <w:sz w:val="20"/>
+                <w:szCs w:val="20"/>
+              </w:rPr>
+            </w:pPr>
+            <w:r>
+              <w:rPr>
+                <w:sz w:val="20"/>
+                <w:szCs w:val="20"/>
+                <w:highlight w:val="yellow"/>
+              </w:rPr>
               <w:t>6 – title bar would allow for toggling the order of the list by different categories</w:t>
             </w:r>
           </w:p>
@@ -587,9 +1160,22 @@
         <w:tc>
           <w:tcPr>
             <w:tcW w:w="1350" w:type="dxa"/>
-          </w:tcPr>
-          <w:p>
-            <w:r>
+            <w:vAlign w:val="center"/>
+          </w:tcPr>
+          <w:p>
+            <w:pPr>
+              <w:jc w:val="center"/>
+              <w:cnfStyle w:val="000000100000" w:firstRow="0" w:lastRow="0" w:firstColumn="0" w:lastColumn="0" w:oddVBand="0" w:evenVBand="0" w:oddHBand="1" w:evenHBand="0" w:firstRowFirstColumn="0" w:firstRowLastColumn="0" w:lastRowFirstColumn="0" w:lastRowLastColumn="0"/>
+              <w:rPr>
+                <w:sz w:val="20"/>
+                <w:szCs w:val="20"/>
+              </w:rPr>
+            </w:pPr>
+            <w:r>
+              <w:rPr>
+                <w:sz w:val="20"/>
+                <w:szCs w:val="20"/>
+              </w:rPr>
               <w:t>10 – achieves minimalist design</w:t>
             </w:r>
           </w:p>
@@ -597,9 +1183,22 @@
         <w:tc>
           <w:tcPr>
             <w:tcW w:w="1530" w:type="dxa"/>
-          </w:tcPr>
-          <w:p>
-            <w:r>
+            <w:vAlign w:val="center"/>
+          </w:tcPr>
+          <w:p>
+            <w:pPr>
+              <w:jc w:val="center"/>
+              <w:cnfStyle w:val="000000100000" w:firstRow="0" w:lastRow="0" w:firstColumn="0" w:lastColumn="0" w:oddVBand="0" w:evenVBand="0" w:oddHBand="1" w:evenHBand="0" w:firstRowFirstColumn="0" w:firstRowLastColumn="0" w:lastRowFirstColumn="0" w:lastRowLastColumn="0"/>
+              <w:rPr>
+                <w:sz w:val="20"/>
+                <w:szCs w:val="20"/>
+              </w:rPr>
+            </w:pPr>
+            <w:r>
+              <w:rPr>
+                <w:sz w:val="20"/>
+                <w:szCs w:val="20"/>
+              </w:rPr>
               <w:t>10 – errors expressed in straight-forward, simple manner</w:t>
             </w:r>
           </w:p>
@@ -607,20 +1206,31 @@
         <w:tc>
           <w:tcPr>
             <w:tcW w:w="1620" w:type="dxa"/>
-          </w:tcPr>
-          <w:p>
-            <w:r>
-              <w:rPr>
+            <w:vAlign w:val="center"/>
+          </w:tcPr>
+          <w:p>
+            <w:pPr>
+              <w:jc w:val="center"/>
+              <w:cnfStyle w:val="000000100000" w:firstRow="0" w:lastRow="0" w:firstColumn="0" w:lastColumn="0" w:oddVBand="0" w:evenVBand="0" w:oddHBand="1" w:evenHBand="0" w:firstRowFirstColumn="0" w:firstRowLastColumn="0" w:lastRowFirstColumn="0" w:lastRowLastColumn="0"/>
+              <w:rPr>
+                <w:sz w:val="20"/>
+                <w:szCs w:val="20"/>
+              </w:rPr>
+            </w:pPr>
+            <w:r>
+              <w:rPr>
+                <w:sz w:val="20"/>
+                <w:szCs w:val="20"/>
                 <w:highlight w:val="yellow"/>
               </w:rPr>
               <w:t>7 – acceptable search criteria are not obvious, may benefit include brief description</w:t>
             </w:r>
             <w:r>
-              <w:t xml:space="preserve"> </w:t>
-            </w:r>
-            <w:r>
-              <w:lastRenderedPageBreak/>
-              <w:t xml:space="preserve">within the search bar </w:t>
+              <w:rPr>
+                <w:sz w:val="20"/>
+                <w:szCs w:val="20"/>
+              </w:rPr>
+              <w:t xml:space="preserve"> within the search bar</w:t>
             </w:r>
           </w:p>
         </w:tc>
@@ -628,10 +1238,24 @@
       <w:tr>
         <w:tc>
           <w:tcPr>
+            <w:cnfStyle w:val="001000000000" w:firstRow="0" w:lastRow="0" w:firstColumn="1" w:lastColumn="0" w:oddVBand="0" w:evenVBand="0" w:oddHBand="0" w:evenHBand="0" w:firstRowFirstColumn="0" w:firstRowLastColumn="0" w:lastRowFirstColumn="0" w:lastRowLastColumn="0"/>
             <w:tcW w:w="1440" w:type="dxa"/>
-          </w:tcPr>
-          <w:p>
-            <w:r>
+            <w:vAlign w:val="center"/>
+          </w:tcPr>
+          <w:p>
+            <w:pPr>
+              <w:jc w:val="center"/>
+              <w:rPr>
+                <w:sz w:val="20"/>
+                <w:szCs w:val="20"/>
+              </w:rPr>
+            </w:pPr>
+            <w:r>
+              <w:rPr>
+                <w:sz w:val="20"/>
+                <w:szCs w:val="20"/>
+              </w:rPr>
+              <w:lastRenderedPageBreak/>
               <w:t>Register New Swimmer Screen</w:t>
             </w:r>
           </w:p>
@@ -639,33 +1263,46 @@
         <w:tc>
           <w:tcPr>
             <w:tcW w:w="1350" w:type="dxa"/>
-          </w:tcPr>
-          <w:p>
-            <w:pPr>
-              <w:rPr>
-                <w:highlight w:val="yellow"/>
-              </w:rPr>
-            </w:pPr>
-            <w:r>
-              <w:rPr>
+            <w:vAlign w:val="center"/>
+          </w:tcPr>
+          <w:p>
+            <w:pPr>
+              <w:jc w:val="center"/>
+              <w:cnfStyle w:val="000000000000" w:firstRow="0" w:lastRow="0" w:firstColumn="0" w:lastColumn="0" w:oddVBand="0" w:evenVBand="0" w:oddHBand="0" w:evenHBand="0" w:firstRowFirstColumn="0" w:firstRowLastColumn="0" w:lastRowFirstColumn="0" w:lastRowLastColumn="0"/>
+              <w:rPr>
+                <w:sz w:val="20"/>
+                <w:szCs w:val="20"/>
+                <w:highlight w:val="yellow"/>
+              </w:rPr>
+            </w:pPr>
+            <w:r>
+              <w:rPr>
+                <w:sz w:val="20"/>
+                <w:szCs w:val="20"/>
                 <w:highlight w:val="yellow"/>
               </w:rPr>
               <w:t>8</w:t>
             </w:r>
             <w:r>
               <w:rPr>
+                <w:sz w:val="20"/>
+                <w:szCs w:val="20"/>
                 <w:highlight w:val="yellow"/>
               </w:rPr>
               <w:t xml:space="preserve"> –</w:t>
             </w:r>
             <w:r>
               <w:rPr>
+                <w:sz w:val="20"/>
+                <w:szCs w:val="20"/>
                 <w:highlight w:val="yellow"/>
               </w:rPr>
               <w:t xml:space="preserve"> </w:t>
             </w:r>
             <w:r>
               <w:rPr>
+                <w:sz w:val="20"/>
+                <w:szCs w:val="20"/>
                 <w:highlight w:val="yellow"/>
               </w:rPr>
               <w:t>create button should only be active once all necessary fields are filled</w:t>
@@ -675,29 +1312,68 @@
         <w:tc>
           <w:tcPr>
             <w:tcW w:w="1440" w:type="dxa"/>
-          </w:tcPr>
-          <w:p>
-            <w:r>
-              <w:t xml:space="preserve">10 – information requested uses plain language </w:t>
-            </w:r>
-          </w:p>
-        </w:tc>
-        <w:tc>
-          <w:tcPr>
-            <w:tcW w:w="1350" w:type="dxa"/>
-          </w:tcPr>
-          <w:p>
-            <w:r>
-              <w:t xml:space="preserve">10 – cancel button is in obvious, and conventional location </w:t>
-            </w:r>
-          </w:p>
-        </w:tc>
-        <w:tc>
-          <w:tcPr>
-            <w:tcW w:w="1350" w:type="dxa"/>
-          </w:tcPr>
-          <w:p>
-            <w:r>
+            <w:vAlign w:val="center"/>
+          </w:tcPr>
+          <w:p>
+            <w:pPr>
+              <w:jc w:val="center"/>
+              <w:cnfStyle w:val="000000000000" w:firstRow="0" w:lastRow="0" w:firstColumn="0" w:lastColumn="0" w:oddVBand="0" w:evenVBand="0" w:oddHBand="0" w:evenHBand="0" w:firstRowFirstColumn="0" w:firstRowLastColumn="0" w:lastRowFirstColumn="0" w:lastRowLastColumn="0"/>
+              <w:rPr>
+                <w:sz w:val="20"/>
+                <w:szCs w:val="20"/>
+              </w:rPr>
+            </w:pPr>
+            <w:r>
+              <w:rPr>
+                <w:sz w:val="20"/>
+                <w:szCs w:val="20"/>
+              </w:rPr>
+              <w:t>10 – information requested uses plain language</w:t>
+            </w:r>
+          </w:p>
+        </w:tc>
+        <w:tc>
+          <w:tcPr>
+            <w:tcW w:w="1350" w:type="dxa"/>
+            <w:vAlign w:val="center"/>
+          </w:tcPr>
+          <w:p>
+            <w:pPr>
+              <w:jc w:val="center"/>
+              <w:cnfStyle w:val="000000000000" w:firstRow="0" w:lastRow="0" w:firstColumn="0" w:lastColumn="0" w:oddVBand="0" w:evenVBand="0" w:oddHBand="0" w:evenHBand="0" w:firstRowFirstColumn="0" w:firstRowLastColumn="0" w:lastRowFirstColumn="0" w:lastRowLastColumn="0"/>
+              <w:rPr>
+                <w:sz w:val="20"/>
+                <w:szCs w:val="20"/>
+              </w:rPr>
+            </w:pPr>
+            <w:r>
+              <w:rPr>
+                <w:sz w:val="20"/>
+                <w:szCs w:val="20"/>
+              </w:rPr>
+              <w:t>10 – cancel button is in obvious, and conventional location</w:t>
+            </w:r>
+          </w:p>
+        </w:tc>
+        <w:tc>
+          <w:tcPr>
+            <w:tcW w:w="1350" w:type="dxa"/>
+            <w:vAlign w:val="center"/>
+          </w:tcPr>
+          <w:p>
+            <w:pPr>
+              <w:jc w:val="center"/>
+              <w:cnfStyle w:val="000000000000" w:firstRow="0" w:lastRow="0" w:firstColumn="0" w:lastColumn="0" w:oddVBand="0" w:evenVBand="0" w:oddHBand="0" w:evenHBand="0" w:firstRowFirstColumn="0" w:firstRowLastColumn="0" w:lastRowFirstColumn="0" w:lastRowLastColumn="0"/>
+              <w:rPr>
+                <w:sz w:val="20"/>
+                <w:szCs w:val="20"/>
+              </w:rPr>
+            </w:pPr>
+            <w:r>
+              <w:rPr>
+                <w:sz w:val="20"/>
+                <w:szCs w:val="20"/>
+              </w:rPr>
               <w:t>10 – follows conventional input form standards</w:t>
             </w:r>
           </w:p>
@@ -705,10 +1381,21 @@
         <w:tc>
           <w:tcPr>
             <w:tcW w:w="1350" w:type="dxa"/>
-          </w:tcPr>
-          <w:p>
-            <w:r>
-              <w:rPr>
+            <w:vAlign w:val="center"/>
+          </w:tcPr>
+          <w:p>
+            <w:pPr>
+              <w:jc w:val="center"/>
+              <w:cnfStyle w:val="000000000000" w:firstRow="0" w:lastRow="0" w:firstColumn="0" w:lastColumn="0" w:oddVBand="0" w:evenVBand="0" w:oddHBand="0" w:evenHBand="0" w:firstRowFirstColumn="0" w:firstRowLastColumn="0" w:lastRowFirstColumn="0" w:lastRowLastColumn="0"/>
+              <w:rPr>
+                <w:sz w:val="20"/>
+                <w:szCs w:val="20"/>
+              </w:rPr>
+            </w:pPr>
+            <w:r>
+              <w:rPr>
+                <w:sz w:val="20"/>
+                <w:szCs w:val="20"/>
                 <w:highlight w:val="yellow"/>
               </w:rPr>
               <w:t>0 – application will need to check for empty fields and invalid inputs for phone number, zip code, and email</w:t>
@@ -718,9 +1405,22 @@
         <w:tc>
           <w:tcPr>
             <w:tcW w:w="1350" w:type="dxa"/>
-          </w:tcPr>
-          <w:p>
-            <w:r>
+            <w:vAlign w:val="center"/>
+          </w:tcPr>
+          <w:p>
+            <w:pPr>
+              <w:jc w:val="center"/>
+              <w:cnfStyle w:val="000000000000" w:firstRow="0" w:lastRow="0" w:firstColumn="0" w:lastColumn="0" w:oddVBand="0" w:evenVBand="0" w:oddHBand="0" w:evenHBand="0" w:firstRowFirstColumn="0" w:firstRowLastColumn="0" w:lastRowFirstColumn="0" w:lastRowLastColumn="0"/>
+              <w:rPr>
+                <w:sz w:val="20"/>
+                <w:szCs w:val="20"/>
+              </w:rPr>
+            </w:pPr>
+            <w:r>
+              <w:rPr>
+                <w:sz w:val="20"/>
+                <w:szCs w:val="20"/>
+              </w:rPr>
               <w:t>8 – skill levels are not intuitive and should be labeled descriptively</w:t>
             </w:r>
           </w:p>
@@ -728,22 +1428,37 @@
         <w:tc>
           <w:tcPr>
             <w:tcW w:w="1530" w:type="dxa"/>
-          </w:tcPr>
-          <w:p>
-            <w:r>
-              <w:rPr>
+            <w:vAlign w:val="center"/>
+          </w:tcPr>
+          <w:p>
+            <w:pPr>
+              <w:jc w:val="center"/>
+              <w:cnfStyle w:val="000000000000" w:firstRow="0" w:lastRow="0" w:firstColumn="0" w:lastColumn="0" w:oddVBand="0" w:evenVBand="0" w:oddHBand="0" w:evenHBand="0" w:firstRowFirstColumn="0" w:firstRowLastColumn="0" w:lastRowFirstColumn="0" w:lastRowLastColumn="0"/>
+              <w:rPr>
+                <w:sz w:val="20"/>
+                <w:szCs w:val="20"/>
+              </w:rPr>
+            </w:pPr>
+            <w:r>
+              <w:rPr>
+                <w:sz w:val="20"/>
+                <w:szCs w:val="20"/>
                 <w:highlight w:val="yellow"/>
               </w:rPr>
               <w:t>7 –</w:t>
             </w:r>
             <w:r>
               <w:rPr>
+                <w:sz w:val="20"/>
+                <w:szCs w:val="20"/>
                 <w:highlight w:val="yellow"/>
               </w:rPr>
               <w:t xml:space="preserve"> </w:t>
             </w:r>
             <w:r>
               <w:rPr>
+                <w:sz w:val="20"/>
+                <w:szCs w:val="20"/>
                 <w:highlight w:val="yellow"/>
               </w:rPr>
               <w:t>youth swimmers will need a custodian identified and are a separate object from adult swimmers, may need a toggle for this</w:t>
@@ -753,9 +1468,22 @@
         <w:tc>
           <w:tcPr>
             <w:tcW w:w="1350" w:type="dxa"/>
-          </w:tcPr>
-          <w:p>
-            <w:r>
+            <w:vAlign w:val="center"/>
+          </w:tcPr>
+          <w:p>
+            <w:pPr>
+              <w:jc w:val="center"/>
+              <w:cnfStyle w:val="000000000000" w:firstRow="0" w:lastRow="0" w:firstColumn="0" w:lastColumn="0" w:oddVBand="0" w:evenVBand="0" w:oddHBand="0" w:evenHBand="0" w:firstRowFirstColumn="0" w:firstRowLastColumn="0" w:lastRowFirstColumn="0" w:lastRowLastColumn="0"/>
+              <w:rPr>
+                <w:sz w:val="20"/>
+                <w:szCs w:val="20"/>
+              </w:rPr>
+            </w:pPr>
+            <w:r>
+              <w:rPr>
+                <w:sz w:val="20"/>
+                <w:szCs w:val="20"/>
+              </w:rPr>
               <w:t>10 – contains only the absolutely necessary fields for swimmers</w:t>
             </w:r>
           </w:p>
@@ -763,15 +1491,22 @@
         <w:tc>
           <w:tcPr>
             <w:tcW w:w="1530" w:type="dxa"/>
-          </w:tcPr>
-          <w:p>
-            <w:pPr>
-              <w:rPr>
-                <w:highlight w:val="yellow"/>
-              </w:rPr>
-            </w:pPr>
-            <w:r>
-              <w:rPr>
+            <w:vAlign w:val="center"/>
+          </w:tcPr>
+          <w:p>
+            <w:pPr>
+              <w:jc w:val="center"/>
+              <w:cnfStyle w:val="000000000000" w:firstRow="0" w:lastRow="0" w:firstColumn="0" w:lastColumn="0" w:oddVBand="0" w:evenVBand="0" w:oddHBand="0" w:evenHBand="0" w:firstRowFirstColumn="0" w:firstRowLastColumn="0" w:lastRowFirstColumn="0" w:lastRowLastColumn="0"/>
+              <w:rPr>
+                <w:sz w:val="20"/>
+                <w:szCs w:val="20"/>
+                <w:highlight w:val="yellow"/>
+              </w:rPr>
+            </w:pPr>
+            <w:r>
+              <w:rPr>
+                <w:sz w:val="20"/>
+                <w:szCs w:val="20"/>
                 <w:highlight w:val="yellow"/>
               </w:rPr>
               <w:t>0 – application will need to highlight empty fields and invalid inputs for phone number, zip code, and email</w:t>
@@ -781,15 +1516,22 @@
         <w:tc>
           <w:tcPr>
             <w:tcW w:w="1620" w:type="dxa"/>
-          </w:tcPr>
-          <w:p>
-            <w:pPr>
-              <w:rPr>
-                <w:highlight w:val="yellow"/>
-              </w:rPr>
-            </w:pPr>
-            <w:r>
-              <w:rPr>
+            <w:vAlign w:val="center"/>
+          </w:tcPr>
+          <w:p>
+            <w:pPr>
+              <w:jc w:val="center"/>
+              <w:cnfStyle w:val="000000000000" w:firstRow="0" w:lastRow="0" w:firstColumn="0" w:lastColumn="0" w:oddVBand="0" w:evenVBand="0" w:oddHBand="0" w:evenHBand="0" w:firstRowFirstColumn="0" w:firstRowLastColumn="0" w:lastRowFirstColumn="0" w:lastRowLastColumn="0"/>
+              <w:rPr>
+                <w:sz w:val="20"/>
+                <w:szCs w:val="20"/>
+                <w:highlight w:val="yellow"/>
+              </w:rPr>
+            </w:pPr>
+            <w:r>
+              <w:rPr>
+                <w:sz w:val="20"/>
+                <w:szCs w:val="20"/>
                 <w:highlight w:val="yellow"/>
               </w:rPr>
               <w:t>8 – skill levels may not be intuitive, may be better to have experience level with descriptive options (“expert”, “novice”, “none”)</w:t>
@@ -798,12 +1540,28 @@
         </w:tc>
       </w:tr>
       <w:tr>
-        <w:tc>
-          <w:tcPr>
+        <w:trPr>
+          <w:cnfStyle w:val="000000100000" w:firstRow="0" w:lastRow="0" w:firstColumn="0" w:lastColumn="0" w:oddVBand="0" w:evenVBand="0" w:oddHBand="1" w:evenHBand="0" w:firstRowFirstColumn="0" w:firstRowLastColumn="0" w:lastRowFirstColumn="0" w:lastRowLastColumn="0"/>
+        </w:trPr>
+        <w:tc>
+          <w:tcPr>
+            <w:cnfStyle w:val="001000000000" w:firstRow="0" w:lastRow="0" w:firstColumn="1" w:lastColumn="0" w:oddVBand="0" w:evenVBand="0" w:oddHBand="0" w:evenHBand="0" w:firstRowFirstColumn="0" w:firstRowLastColumn="0" w:lastRowFirstColumn="0" w:lastRowLastColumn="0"/>
             <w:tcW w:w="1440" w:type="dxa"/>
-          </w:tcPr>
-          <w:p>
-            <w:r>
+            <w:vAlign w:val="center"/>
+          </w:tcPr>
+          <w:p>
+            <w:pPr>
+              <w:jc w:val="center"/>
+              <w:rPr>
+                <w:sz w:val="20"/>
+                <w:szCs w:val="20"/>
+              </w:rPr>
+            </w:pPr>
+            <w:r>
+              <w:rPr>
+                <w:sz w:val="20"/>
+                <w:szCs w:val="20"/>
+              </w:rPr>
               <w:t>Swimmer Profile</w:t>
             </w:r>
           </w:p>
@@ -811,9 +1569,22 @@
         <w:tc>
           <w:tcPr>
             <w:tcW w:w="1350" w:type="dxa"/>
-          </w:tcPr>
-          <w:p>
-            <w:r>
+            <w:vAlign w:val="center"/>
+          </w:tcPr>
+          <w:p>
+            <w:pPr>
+              <w:jc w:val="center"/>
+              <w:cnfStyle w:val="000000100000" w:firstRow="0" w:lastRow="0" w:firstColumn="0" w:lastColumn="0" w:oddVBand="0" w:evenVBand="0" w:oddHBand="1" w:evenHBand="0" w:firstRowFirstColumn="0" w:firstRowLastColumn="0" w:lastRowFirstColumn="0" w:lastRowLastColumn="0"/>
+              <w:rPr>
+                <w:sz w:val="20"/>
+                <w:szCs w:val="20"/>
+              </w:rPr>
+            </w:pPr>
+            <w:r>
+              <w:rPr>
+                <w:sz w:val="20"/>
+                <w:szCs w:val="20"/>
+              </w:rPr>
               <w:t>10 – the update button only becomes active once a change has been made</w:t>
             </w:r>
           </w:p>
@@ -821,9 +1592,22 @@
         <w:tc>
           <w:tcPr>
             <w:tcW w:w="1440" w:type="dxa"/>
-          </w:tcPr>
-          <w:p>
-            <w:r>
+            <w:vAlign w:val="center"/>
+          </w:tcPr>
+          <w:p>
+            <w:pPr>
+              <w:jc w:val="center"/>
+              <w:cnfStyle w:val="000000100000" w:firstRow="0" w:lastRow="0" w:firstColumn="0" w:lastColumn="0" w:oddVBand="0" w:evenVBand="0" w:oddHBand="1" w:evenHBand="0" w:firstRowFirstColumn="0" w:firstRowLastColumn="0" w:lastRowFirstColumn="0" w:lastRowLastColumn="0"/>
+              <w:rPr>
+                <w:sz w:val="20"/>
+                <w:szCs w:val="20"/>
+              </w:rPr>
+            </w:pPr>
+            <w:r>
+              <w:rPr>
+                <w:sz w:val="20"/>
+                <w:szCs w:val="20"/>
+              </w:rPr>
               <w:t>10 – follows conventional standards and information is plainly presented</w:t>
             </w:r>
           </w:p>
@@ -831,39 +1615,47 @@
         <w:tc>
           <w:tcPr>
             <w:tcW w:w="1350" w:type="dxa"/>
-          </w:tcPr>
-          <w:p>
-            <w:pPr>
-              <w:rPr>
-                <w:highlight w:val="yellow"/>
-              </w:rPr>
-            </w:pPr>
-            <w:r>
-              <w:rPr>
-                <w:highlight w:val="yellow"/>
-              </w:rPr>
-              <w:t>8 - cancel button is in obvious location, may benefit to include ‘undo changes’ button in</w:t>
-            </w:r>
-            <w:r>
-              <w:rPr>
-                <w:highlight w:val="yellow"/>
-              </w:rPr>
-              <w:t xml:space="preserve"> </w:t>
-            </w:r>
-            <w:r>
-              <w:rPr>
-                <w:highlight w:val="yellow"/>
-              </w:rPr>
-              <w:t>case of accidental deletions</w:t>
-            </w:r>
-          </w:p>
-        </w:tc>
-        <w:tc>
-          <w:tcPr>
-            <w:tcW w:w="1350" w:type="dxa"/>
-          </w:tcPr>
-          <w:p>
-            <w:r>
+            <w:vAlign w:val="center"/>
+          </w:tcPr>
+          <w:p>
+            <w:pPr>
+              <w:jc w:val="center"/>
+              <w:cnfStyle w:val="000000100000" w:firstRow="0" w:lastRow="0" w:firstColumn="0" w:lastColumn="0" w:oddVBand="0" w:evenVBand="0" w:oddHBand="1" w:evenHBand="0" w:firstRowFirstColumn="0" w:firstRowLastColumn="0" w:lastRowFirstColumn="0" w:lastRowLastColumn="0"/>
+              <w:rPr>
+                <w:sz w:val="20"/>
+                <w:szCs w:val="20"/>
+                <w:highlight w:val="yellow"/>
+              </w:rPr>
+            </w:pPr>
+            <w:r>
+              <w:rPr>
+                <w:sz w:val="20"/>
+                <w:szCs w:val="20"/>
+                <w:highlight w:val="yellow"/>
+              </w:rPr>
+              <w:t>8 - cancel button is in obvious location, may benefit to include ‘undo changes’ button in case of accidental deletions</w:t>
+            </w:r>
+          </w:p>
+        </w:tc>
+        <w:tc>
+          <w:tcPr>
+            <w:tcW w:w="1350" w:type="dxa"/>
+            <w:vAlign w:val="center"/>
+          </w:tcPr>
+          <w:p>
+            <w:pPr>
+              <w:jc w:val="center"/>
+              <w:cnfStyle w:val="000000100000" w:firstRow="0" w:lastRow="0" w:firstColumn="0" w:lastColumn="0" w:oddVBand="0" w:evenVBand="0" w:oddHBand="1" w:evenHBand="0" w:firstRowFirstColumn="0" w:firstRowLastColumn="0" w:lastRowFirstColumn="0" w:lastRowLastColumn="0"/>
+              <w:rPr>
+                <w:sz w:val="20"/>
+                <w:szCs w:val="20"/>
+              </w:rPr>
+            </w:pPr>
+            <w:r>
+              <w:rPr>
+                <w:sz w:val="20"/>
+                <w:szCs w:val="20"/>
+              </w:rPr>
               <w:t>8 – add notes and notes is confusing, if the notes section updates on the update button, then add note is redundant</w:t>
             </w:r>
           </w:p>
@@ -871,15 +1663,22 @@
         <w:tc>
           <w:tcPr>
             <w:tcW w:w="1350" w:type="dxa"/>
-          </w:tcPr>
-          <w:p>
-            <w:pPr>
+            <w:vAlign w:val="center"/>
+          </w:tcPr>
+          <w:p>
+            <w:pPr>
+              <w:jc w:val="center"/>
+              <w:cnfStyle w:val="000000100000" w:firstRow="0" w:lastRow="0" w:firstColumn="0" w:lastColumn="0" w:oddVBand="0" w:evenVBand="0" w:oddHBand="1" w:evenHBand="0" w:firstRowFirstColumn="0" w:firstRowLastColumn="0" w:lastRowFirstColumn="0" w:lastRowLastColumn="0"/>
               <w:rPr>
                 <w:b/>
-              </w:rPr>
-            </w:pPr>
-            <w:r>
-              <w:rPr>
+                <w:sz w:val="20"/>
+                <w:szCs w:val="20"/>
+              </w:rPr>
+            </w:pPr>
+            <w:r>
+              <w:rPr>
+                <w:sz w:val="20"/>
+                <w:szCs w:val="20"/>
                 <w:highlight w:val="yellow"/>
               </w:rPr>
               <w:t>0 – application will need to check for empty fields and invalid inputs for phone number, zip code, and email</w:t>
@@ -889,9 +1688,22 @@
         <w:tc>
           <w:tcPr>
             <w:tcW w:w="1350" w:type="dxa"/>
-          </w:tcPr>
-          <w:p>
-            <w:r>
+            <w:vAlign w:val="center"/>
+          </w:tcPr>
+          <w:p>
+            <w:pPr>
+              <w:jc w:val="center"/>
+              <w:cnfStyle w:val="000000100000" w:firstRow="0" w:lastRow="0" w:firstColumn="0" w:lastColumn="0" w:oddVBand="0" w:evenVBand="0" w:oddHBand="1" w:evenHBand="0" w:firstRowFirstColumn="0" w:firstRowLastColumn="0" w:lastRowFirstColumn="0" w:lastRowLastColumn="0"/>
+              <w:rPr>
+                <w:sz w:val="20"/>
+                <w:szCs w:val="20"/>
+              </w:rPr>
+            </w:pPr>
+            <w:r>
+              <w:rPr>
+                <w:sz w:val="20"/>
+                <w:szCs w:val="20"/>
+              </w:rPr>
               <w:t>10 – design is straight-forward (aside from skill levels previously mentioned)</w:t>
             </w:r>
           </w:p>
@@ -899,51 +1711,70 @@
         <w:tc>
           <w:tcPr>
             <w:tcW w:w="1530" w:type="dxa"/>
-          </w:tcPr>
-          <w:p>
-            <w:pPr>
-              <w:rPr>
-                <w:highlight w:val="yellow"/>
-              </w:rPr>
-            </w:pPr>
-            <w:r>
-              <w:rPr>
-                <w:highlight w:val="yellow"/>
-              </w:rPr>
-              <w:t xml:space="preserve">7 – may want to add the option to remove swimmers from the database for management with ‘delete swimmer’ button, may also want the </w:t>
-            </w:r>
-            <w:r>
-              <w:rPr>
-                <w:highlight w:val="yellow"/>
-              </w:rPr>
-              <w:lastRenderedPageBreak/>
-              <w:t>option to make youth swimmers adults (otherwise they will need to be deleted and then added again)</w:t>
-            </w:r>
-          </w:p>
-        </w:tc>
-        <w:tc>
-          <w:tcPr>
-            <w:tcW w:w="1350" w:type="dxa"/>
-          </w:tcPr>
-          <w:p>
-            <w:r>
-              <w:lastRenderedPageBreak/>
-              <w:t xml:space="preserve">10 – design is very efficient and minimalist </w:t>
+            <w:vAlign w:val="center"/>
+          </w:tcPr>
+          <w:p>
+            <w:pPr>
+              <w:jc w:val="center"/>
+              <w:cnfStyle w:val="000000100000" w:firstRow="0" w:lastRow="0" w:firstColumn="0" w:lastColumn="0" w:oddVBand="0" w:evenVBand="0" w:oddHBand="1" w:evenHBand="0" w:firstRowFirstColumn="0" w:firstRowLastColumn="0" w:lastRowFirstColumn="0" w:lastRowLastColumn="0"/>
+              <w:rPr>
+                <w:sz w:val="20"/>
+                <w:szCs w:val="20"/>
+                <w:highlight w:val="yellow"/>
+              </w:rPr>
+            </w:pPr>
+            <w:r>
+              <w:rPr>
+                <w:sz w:val="20"/>
+                <w:szCs w:val="20"/>
+                <w:highlight w:val="yellow"/>
+              </w:rPr>
+              <w:t>7 – may want to add the option to remove swimmers from the database for management with ‘delete swimmer’ button, may also want the option to make youth swimmers adults (otherwise they will need to be deleted and then added again)</w:t>
+            </w:r>
+          </w:p>
+        </w:tc>
+        <w:tc>
+          <w:tcPr>
+            <w:tcW w:w="1350" w:type="dxa"/>
+            <w:vAlign w:val="center"/>
+          </w:tcPr>
+          <w:p>
+            <w:pPr>
+              <w:jc w:val="center"/>
+              <w:cnfStyle w:val="000000100000" w:firstRow="0" w:lastRow="0" w:firstColumn="0" w:lastColumn="0" w:oddVBand="0" w:evenVBand="0" w:oddHBand="1" w:evenHBand="0" w:firstRowFirstColumn="0" w:firstRowLastColumn="0" w:lastRowFirstColumn="0" w:lastRowLastColumn="0"/>
+              <w:rPr>
+                <w:sz w:val="20"/>
+                <w:szCs w:val="20"/>
+              </w:rPr>
+            </w:pPr>
+            <w:r>
+              <w:rPr>
+                <w:sz w:val="20"/>
+                <w:szCs w:val="20"/>
+              </w:rPr>
+              <w:t>10 – design is very efficient and minimalist</w:t>
             </w:r>
           </w:p>
         </w:tc>
         <w:tc>
           <w:tcPr>
             <w:tcW w:w="1530" w:type="dxa"/>
-          </w:tcPr>
-          <w:p>
-            <w:pPr>
+            <w:vAlign w:val="center"/>
+          </w:tcPr>
+          <w:p>
+            <w:pPr>
+              <w:jc w:val="center"/>
+              <w:cnfStyle w:val="000000100000" w:firstRow="0" w:lastRow="0" w:firstColumn="0" w:lastColumn="0" w:oddVBand="0" w:evenVBand="0" w:oddHBand="1" w:evenHBand="0" w:firstRowFirstColumn="0" w:firstRowLastColumn="0" w:lastRowFirstColumn="0" w:lastRowLastColumn="0"/>
               <w:rPr>
                 <w:b/>
-              </w:rPr>
-            </w:pPr>
-            <w:r>
-              <w:rPr>
+                <w:sz w:val="20"/>
+                <w:szCs w:val="20"/>
+              </w:rPr>
+            </w:pPr>
+            <w:r>
+              <w:rPr>
+                <w:sz w:val="20"/>
+                <w:szCs w:val="20"/>
                 <w:highlight w:val="yellow"/>
               </w:rPr>
               <w:t>0 – application will need to highlight empty fields and invalid inputs for phone number, zip code, and email</w:t>
@@ -953,16 +1784,24 @@
         <w:tc>
           <w:tcPr>
             <w:tcW w:w="1620" w:type="dxa"/>
-          </w:tcPr>
-          <w:p>
-            <w:r>
-              <w:rPr>
+            <w:vAlign w:val="center"/>
+          </w:tcPr>
+          <w:p>
+            <w:pPr>
+              <w:jc w:val="center"/>
+              <w:cnfStyle w:val="000000100000" w:firstRow="0" w:lastRow="0" w:firstColumn="0" w:lastColumn="0" w:oddVBand="0" w:evenVBand="0" w:oddHBand="1" w:evenHBand="0" w:firstRowFirstColumn="0" w:firstRowLastColumn="0" w:lastRowFirstColumn="0" w:lastRowLastColumn="0"/>
+              <w:rPr>
+                <w:sz w:val="20"/>
+                <w:szCs w:val="20"/>
+              </w:rPr>
+            </w:pPr>
+            <w:r>
+              <w:rPr>
+                <w:sz w:val="20"/>
+                <w:szCs w:val="20"/>
                 <w:highlight w:val="yellow"/>
               </w:rPr>
               <w:t>8 – may want to add brief instruction to management at the bottom so they know the screen can be formatted</w:t>
-            </w:r>
-            <w:r>
-              <w:t xml:space="preserve">  </w:t>
             </w:r>
           </w:p>
         </w:tc>
@@ -970,10 +1809,23 @@
       <w:tr>
         <w:tc>
           <w:tcPr>
+            <w:cnfStyle w:val="001000000000" w:firstRow="0" w:lastRow="0" w:firstColumn="1" w:lastColumn="0" w:oddVBand="0" w:evenVBand="0" w:oddHBand="0" w:evenHBand="0" w:firstRowFirstColumn="0" w:firstRowLastColumn="0" w:lastRowFirstColumn="0" w:lastRowLastColumn="0"/>
             <w:tcW w:w="1440" w:type="dxa"/>
-          </w:tcPr>
-          <w:p>
-            <w:r>
+            <w:vAlign w:val="center"/>
+          </w:tcPr>
+          <w:p>
+            <w:pPr>
+              <w:jc w:val="center"/>
+              <w:rPr>
+                <w:sz w:val="20"/>
+                <w:szCs w:val="20"/>
+              </w:rPr>
+            </w:pPr>
+            <w:r>
+              <w:rPr>
+                <w:sz w:val="20"/>
+                <w:szCs w:val="20"/>
+              </w:rPr>
               <w:t>View Pool Screen</w:t>
             </w:r>
           </w:p>
@@ -981,35 +1833,46 @@
         <w:tc>
           <w:tcPr>
             <w:tcW w:w="1350" w:type="dxa"/>
-          </w:tcPr>
-          <w:p>
-            <w:r>
-              <w:rPr>
-                <w:highlight w:val="yellow"/>
-              </w:rPr>
-              <w:t xml:space="preserve">7 - </w:t>
-            </w:r>
-            <w:r>
-              <w:rPr>
-                <w:highlight w:val="yellow"/>
-              </w:rPr>
-              <w:t xml:space="preserve">may want a ‘results for: </w:t>
+            <w:vAlign w:val="center"/>
+          </w:tcPr>
+          <w:p>
+            <w:pPr>
+              <w:jc w:val="center"/>
+              <w:cnfStyle w:val="000000000000" w:firstRow="0" w:lastRow="0" w:firstColumn="0" w:lastColumn="0" w:oddVBand="0" w:evenVBand="0" w:oddHBand="0" w:evenHBand="0" w:firstRowFirstColumn="0" w:firstRowLastColumn="0" w:lastRowFirstColumn="0" w:lastRowLastColumn="0"/>
+              <w:rPr>
+                <w:sz w:val="20"/>
+                <w:szCs w:val="20"/>
+              </w:rPr>
+            </w:pPr>
+            <w:r>
+              <w:rPr>
+                <w:sz w:val="20"/>
+                <w:szCs w:val="20"/>
+                <w:highlight w:val="yellow"/>
+              </w:rPr>
+              <w:t xml:space="preserve">7 - may want a ‘results for: </w:t>
             </w:r>
             <w:r>
               <w:rPr>
                 <w:i/>
+                <w:sz w:val="20"/>
+                <w:szCs w:val="20"/>
                 <w:highlight w:val="yellow"/>
               </w:rPr>
               <w:t>search criteria’</w:t>
             </w:r>
             <w:r>
               <w:rPr>
+                <w:sz w:val="20"/>
+                <w:szCs w:val="20"/>
                 <w:highlight w:val="yellow"/>
               </w:rPr>
               <w:t xml:space="preserve"> line</w:t>
             </w:r>
             <w:r>
               <w:rPr>
+                <w:sz w:val="20"/>
+                <w:szCs w:val="20"/>
                 <w:highlight w:val="yellow"/>
               </w:rPr>
               <w:t xml:space="preserve"> so the user can reference the search criteria as they change it</w:t>
@@ -1019,9 +1882,22 @@
         <w:tc>
           <w:tcPr>
             <w:tcW w:w="1440" w:type="dxa"/>
-          </w:tcPr>
-          <w:p>
-            <w:r>
+            <w:vAlign w:val="center"/>
+          </w:tcPr>
+          <w:p>
+            <w:pPr>
+              <w:jc w:val="center"/>
+              <w:cnfStyle w:val="000000000000" w:firstRow="0" w:lastRow="0" w:firstColumn="0" w:lastColumn="0" w:oddVBand="0" w:evenVBand="0" w:oddHBand="0" w:evenHBand="0" w:firstRowFirstColumn="0" w:firstRowLastColumn="0" w:lastRowFirstColumn="0" w:lastRowLastColumn="0"/>
+              <w:rPr>
+                <w:sz w:val="20"/>
+                <w:szCs w:val="20"/>
+              </w:rPr>
+            </w:pPr>
+            <w:r>
+              <w:rPr>
+                <w:sz w:val="20"/>
+                <w:szCs w:val="20"/>
+              </w:rPr>
               <w:t>10 – follows search conventions and offers the options to toggle the order of results according to the title bar</w:t>
             </w:r>
           </w:p>
@@ -1029,45 +1905,47 @@
         <w:tc>
           <w:tcPr>
             <w:tcW w:w="1350" w:type="dxa"/>
-          </w:tcPr>
-          <w:p>
-            <w:pPr>
-              <w:rPr>
-                <w:highlight w:val="yellow"/>
-              </w:rPr>
-            </w:pPr>
-            <w:r>
-              <w:rPr>
-                <w:highlight w:val="yellow"/>
-              </w:rPr>
-              <w:t xml:space="preserve">8 – </w:t>
-            </w:r>
-            <w:r>
-              <w:rPr>
-                <w:highlight w:val="yellow"/>
-              </w:rPr>
-              <w:t xml:space="preserve">should </w:t>
-            </w:r>
-            <w:r>
-              <w:rPr>
-                <w:highlight w:val="yellow"/>
-              </w:rPr>
-              <w:t>offer the option to undo remove swimmer in case they are accidentally checked-out</w:t>
-            </w:r>
-          </w:p>
-        </w:tc>
-        <w:tc>
-          <w:tcPr>
-            <w:tcW w:w="1350" w:type="dxa"/>
-          </w:tcPr>
-          <w:p>
-            <w:pPr>
-              <w:rPr>
-                <w:highlight w:val="yellow"/>
-              </w:rPr>
-            </w:pPr>
-            <w:r>
-              <w:rPr>
+            <w:vAlign w:val="center"/>
+          </w:tcPr>
+          <w:p>
+            <w:pPr>
+              <w:jc w:val="center"/>
+              <w:cnfStyle w:val="000000000000" w:firstRow="0" w:lastRow="0" w:firstColumn="0" w:lastColumn="0" w:oddVBand="0" w:evenVBand="0" w:oddHBand="0" w:evenHBand="0" w:firstRowFirstColumn="0" w:firstRowLastColumn="0" w:lastRowFirstColumn="0" w:lastRowLastColumn="0"/>
+              <w:rPr>
+                <w:sz w:val="20"/>
+                <w:szCs w:val="20"/>
+                <w:highlight w:val="yellow"/>
+              </w:rPr>
+            </w:pPr>
+            <w:r>
+              <w:rPr>
+                <w:sz w:val="20"/>
+                <w:szCs w:val="20"/>
+                <w:highlight w:val="yellow"/>
+              </w:rPr>
+              <w:t>8 – should offer the option to undo remove swimmer in case they are accidentally checked-out</w:t>
+            </w:r>
+          </w:p>
+        </w:tc>
+        <w:tc>
+          <w:tcPr>
+            <w:tcW w:w="1350" w:type="dxa"/>
+            <w:vAlign w:val="center"/>
+          </w:tcPr>
+          <w:p>
+            <w:pPr>
+              <w:jc w:val="center"/>
+              <w:cnfStyle w:val="000000000000" w:firstRow="0" w:lastRow="0" w:firstColumn="0" w:lastColumn="0" w:oddVBand="0" w:evenVBand="0" w:oddHBand="0" w:evenHBand="0" w:firstRowFirstColumn="0" w:firstRowLastColumn="0" w:lastRowFirstColumn="0" w:lastRowLastColumn="0"/>
+              <w:rPr>
+                <w:sz w:val="20"/>
+                <w:szCs w:val="20"/>
+                <w:highlight w:val="yellow"/>
+              </w:rPr>
+            </w:pPr>
+            <w:r>
+              <w:rPr>
+                <w:sz w:val="20"/>
+                <w:szCs w:val="20"/>
                 <w:highlight w:val="yellow"/>
               </w:rPr>
               <w:t>8 – type should be changed to ‘gender’, child and baby are redundant categorizations given there is an age toggle</w:t>
@@ -1077,9 +1955,22 @@
         <w:tc>
           <w:tcPr>
             <w:tcW w:w="1350" w:type="dxa"/>
-          </w:tcPr>
-          <w:p>
-            <w:r>
+            <w:vAlign w:val="center"/>
+          </w:tcPr>
+          <w:p>
+            <w:pPr>
+              <w:jc w:val="center"/>
+              <w:cnfStyle w:val="000000000000" w:firstRow="0" w:lastRow="0" w:firstColumn="0" w:lastColumn="0" w:oddVBand="0" w:evenVBand="0" w:oddHBand="0" w:evenHBand="0" w:firstRowFirstColumn="0" w:firstRowLastColumn="0" w:lastRowFirstColumn="0" w:lastRowLastColumn="0"/>
+              <w:rPr>
+                <w:sz w:val="20"/>
+                <w:szCs w:val="20"/>
+              </w:rPr>
+            </w:pPr>
+            <w:r>
+              <w:rPr>
+                <w:sz w:val="20"/>
+                <w:szCs w:val="20"/>
+              </w:rPr>
               <w:t>10 – invalid search results produce plain and instructive error messages</w:t>
             </w:r>
           </w:p>
@@ -1087,21 +1978,45 @@
         <w:tc>
           <w:tcPr>
             <w:tcW w:w="1350" w:type="dxa"/>
-          </w:tcPr>
-          <w:p>
-            <w:r>
+            <w:vAlign w:val="center"/>
+          </w:tcPr>
+          <w:p>
+            <w:pPr>
+              <w:jc w:val="center"/>
+              <w:cnfStyle w:val="000000000000" w:firstRow="0" w:lastRow="0" w:firstColumn="0" w:lastColumn="0" w:oddVBand="0" w:evenVBand="0" w:oddHBand="0" w:evenHBand="0" w:firstRowFirstColumn="0" w:firstRowLastColumn="0" w:lastRowFirstColumn="0" w:lastRowLastColumn="0"/>
+              <w:rPr>
+                <w:sz w:val="20"/>
+                <w:szCs w:val="20"/>
+              </w:rPr>
+            </w:pPr>
+            <w:r>
+              <w:rPr>
+                <w:sz w:val="20"/>
+                <w:szCs w:val="20"/>
+              </w:rPr>
               <w:t>10 – functions are obvious and accessible to new users</w:t>
             </w:r>
-            <w:bookmarkStart w:id="0" w:name="_GoBack"/>
-            <w:bookmarkEnd w:id="0"/>
           </w:p>
         </w:tc>
         <w:tc>
           <w:tcPr>
             <w:tcW w:w="1530" w:type="dxa"/>
-          </w:tcPr>
-          <w:p>
-            <w:r>
+            <w:vAlign w:val="center"/>
+          </w:tcPr>
+          <w:p>
+            <w:pPr>
+              <w:jc w:val="center"/>
+              <w:cnfStyle w:val="000000000000" w:firstRow="0" w:lastRow="0" w:firstColumn="0" w:lastColumn="0" w:oddVBand="0" w:evenVBand="0" w:oddHBand="0" w:evenHBand="0" w:firstRowFirstColumn="0" w:firstRowLastColumn="0" w:lastRowFirstColumn="0" w:lastRowLastColumn="0"/>
+              <w:rPr>
+                <w:sz w:val="20"/>
+                <w:szCs w:val="20"/>
+              </w:rPr>
+            </w:pPr>
+            <w:r>
+              <w:rPr>
+                <w:sz w:val="20"/>
+                <w:szCs w:val="20"/>
+              </w:rPr>
               <w:t>10 – provides title bar with toggles to enhance order of swimmers or search results</w:t>
             </w:r>
           </w:p>
@@ -1109,24 +2024,52 @@
         <w:tc>
           <w:tcPr>
             <w:tcW w:w="1350" w:type="dxa"/>
-          </w:tcPr>
-          <w:p>
-            <w:r>
+            <w:vAlign w:val="center"/>
+          </w:tcPr>
+          <w:p>
+            <w:pPr>
+              <w:jc w:val="center"/>
+              <w:cnfStyle w:val="000000000000" w:firstRow="0" w:lastRow="0" w:firstColumn="0" w:lastColumn="0" w:oddVBand="0" w:evenVBand="0" w:oddHBand="0" w:evenHBand="0" w:firstRowFirstColumn="0" w:firstRowLastColumn="0" w:lastRowFirstColumn="0" w:lastRowLastColumn="0"/>
+              <w:rPr>
+                <w:sz w:val="20"/>
+                <w:szCs w:val="20"/>
+              </w:rPr>
+            </w:pPr>
+            <w:r>
+              <w:rPr>
+                <w:sz w:val="20"/>
+                <w:szCs w:val="20"/>
+              </w:rPr>
               <w:t xml:space="preserve">10 – design is minimalist and </w:t>
             </w:r>
-            <w:proofErr w:type="spellStart"/>
-            <w:r>
-              <w:t>eficient</w:t>
-            </w:r>
-            <w:proofErr w:type="spellEnd"/>
+            <w:r>
+              <w:rPr>
+                <w:sz w:val="20"/>
+                <w:szCs w:val="20"/>
+              </w:rPr>
+              <w:t>efficient</w:t>
+            </w:r>
           </w:p>
         </w:tc>
         <w:tc>
           <w:tcPr>
             <w:tcW w:w="1530" w:type="dxa"/>
-          </w:tcPr>
-          <w:p>
-            <w:r>
+            <w:vAlign w:val="center"/>
+          </w:tcPr>
+          <w:p>
+            <w:pPr>
+              <w:jc w:val="center"/>
+              <w:cnfStyle w:val="000000000000" w:firstRow="0" w:lastRow="0" w:firstColumn="0" w:lastColumn="0" w:oddVBand="0" w:evenVBand="0" w:oddHBand="0" w:evenHBand="0" w:firstRowFirstColumn="0" w:firstRowLastColumn="0" w:lastRowFirstColumn="0" w:lastRowLastColumn="0"/>
+              <w:rPr>
+                <w:sz w:val="20"/>
+                <w:szCs w:val="20"/>
+              </w:rPr>
+            </w:pPr>
+            <w:r>
+              <w:rPr>
+                <w:sz w:val="20"/>
+                <w:szCs w:val="20"/>
+              </w:rPr>
               <w:t>10 – invalid search results produce plain and instructive error messages</w:t>
             </w:r>
           </w:p>
@@ -1134,10 +2077,21 @@
         <w:tc>
           <w:tcPr>
             <w:tcW w:w="1620" w:type="dxa"/>
-          </w:tcPr>
-          <w:p>
-            <w:r>
-              <w:rPr>
+            <w:vAlign w:val="center"/>
+          </w:tcPr>
+          <w:p>
+            <w:pPr>
+              <w:jc w:val="center"/>
+              <w:cnfStyle w:val="000000000000" w:firstRow="0" w:lastRow="0" w:firstColumn="0" w:lastColumn="0" w:oddVBand="0" w:evenVBand="0" w:oddHBand="0" w:evenHBand="0" w:firstRowFirstColumn="0" w:firstRowLastColumn="0" w:lastRowFirstColumn="0" w:lastRowLastColumn="0"/>
+              <w:rPr>
+                <w:sz w:val="20"/>
+                <w:szCs w:val="20"/>
+              </w:rPr>
+            </w:pPr>
+            <w:r>
+              <w:rPr>
+                <w:sz w:val="20"/>
+                <w:szCs w:val="20"/>
                 <w:highlight w:val="yellow"/>
               </w:rPr>
               <w:t>7 – acceptable search criteria are not obvious, may benefit include brief description</w:t>
@@ -1146,10 +2100,17 @@
         </w:tc>
       </w:tr>
     </w:tbl>
-    <w:p/>
+    <w:p>
+      <w:pPr>
+        <w:rPr>
+          <w:sz w:val="20"/>
+          <w:szCs w:val="20"/>
+        </w:rPr>
+      </w:pPr>
+    </w:p>
     <w:sectPr>
       <w:pgSz w:w="15840" w:h="12240" w:orient="landscape"/>
-      <w:pgMar w:top="1440" w:right="1440" w:bottom="1440" w:left="1440" w:header="720" w:footer="720" w:gutter="0"/>
+      <w:pgMar w:top="720" w:right="720" w:bottom="720" w:left="720" w:header="720" w:footer="720" w:gutter="0"/>
       <w:cols w:space="720"/>
       <w:docGrid w:linePitch="360"/>
     </w:sectPr>
@@ -1709,6 +2670,139 @@
       <w:contextualSpacing/>
     </w:pPr>
   </w:style>
+  <w:style w:type="table" w:styleId="GridTable1Light-Accent1">
+    <w:name w:val="Grid Table 1 Light Accent 1"/>
+    <w:basedOn w:val="TableNormal"/>
+    <w:uiPriority w:val="46"/>
+    <w:rsid w:val="00B56243"/>
+    <w:pPr>
+      <w:spacing w:after="0" w:line="240" w:lineRule="auto"/>
+    </w:pPr>
+    <w:tblPr>
+      <w:tblStyleRowBandSize w:val="1"/>
+      <w:tblStyleColBandSize w:val="1"/>
+      <w:tblBorders>
+        <w:top w:val="single" w:sz="4" w:space="0" w:color="B4C6E7" w:themeColor="accent1" w:themeTint="66"/>
+        <w:left w:val="single" w:sz="4" w:space="0" w:color="B4C6E7" w:themeColor="accent1" w:themeTint="66"/>
+        <w:bottom w:val="single" w:sz="4" w:space="0" w:color="B4C6E7" w:themeColor="accent1" w:themeTint="66"/>
+        <w:right w:val="single" w:sz="4" w:space="0" w:color="B4C6E7" w:themeColor="accent1" w:themeTint="66"/>
+        <w:insideH w:val="single" w:sz="4" w:space="0" w:color="B4C6E7" w:themeColor="accent1" w:themeTint="66"/>
+        <w:insideV w:val="single" w:sz="4" w:space="0" w:color="B4C6E7" w:themeColor="accent1" w:themeTint="66"/>
+      </w:tblBorders>
+    </w:tblPr>
+    <w:tblStylePr w:type="firstRow">
+      <w:rPr>
+        <w:b/>
+        <w:bCs/>
+      </w:rPr>
+      <w:tblPr/>
+      <w:tcPr>
+        <w:tcBorders>
+          <w:bottom w:val="single" w:sz="12" w:space="0" w:color="8EAADB" w:themeColor="accent1" w:themeTint="99"/>
+        </w:tcBorders>
+      </w:tcPr>
+    </w:tblStylePr>
+    <w:tblStylePr w:type="lastRow">
+      <w:rPr>
+        <w:b/>
+        <w:bCs/>
+      </w:rPr>
+      <w:tblPr/>
+      <w:tcPr>
+        <w:tcBorders>
+          <w:top w:val="double" w:sz="2" w:space="0" w:color="8EAADB" w:themeColor="accent1" w:themeTint="99"/>
+        </w:tcBorders>
+      </w:tcPr>
+    </w:tblStylePr>
+    <w:tblStylePr w:type="firstCol">
+      <w:rPr>
+        <w:b/>
+        <w:bCs/>
+      </w:rPr>
+    </w:tblStylePr>
+    <w:tblStylePr w:type="lastCol">
+      <w:rPr>
+        <w:b/>
+        <w:bCs/>
+      </w:rPr>
+    </w:tblStylePr>
+  </w:style>
+  <w:style w:type="table" w:styleId="GridTable4-Accent1">
+    <w:name w:val="Grid Table 4 Accent 1"/>
+    <w:basedOn w:val="TableNormal"/>
+    <w:uiPriority w:val="49"/>
+    <w:rsid w:val="00B56243"/>
+    <w:pPr>
+      <w:spacing w:after="0" w:line="240" w:lineRule="auto"/>
+    </w:pPr>
+    <w:tblPr>
+      <w:tblStyleRowBandSize w:val="1"/>
+      <w:tblStyleColBandSize w:val="1"/>
+      <w:tblBorders>
+        <w:top w:val="single" w:sz="4" w:space="0" w:color="8EAADB" w:themeColor="accent1" w:themeTint="99"/>
+        <w:left w:val="single" w:sz="4" w:space="0" w:color="8EAADB" w:themeColor="accent1" w:themeTint="99"/>
+        <w:bottom w:val="single" w:sz="4" w:space="0" w:color="8EAADB" w:themeColor="accent1" w:themeTint="99"/>
+        <w:right w:val="single" w:sz="4" w:space="0" w:color="8EAADB" w:themeColor="accent1" w:themeTint="99"/>
+        <w:insideH w:val="single" w:sz="4" w:space="0" w:color="8EAADB" w:themeColor="accent1" w:themeTint="99"/>
+        <w:insideV w:val="single" w:sz="4" w:space="0" w:color="8EAADB" w:themeColor="accent1" w:themeTint="99"/>
+      </w:tblBorders>
+    </w:tblPr>
+    <w:tblStylePr w:type="firstRow">
+      <w:rPr>
+        <w:b/>
+        <w:bCs/>
+        <w:color w:val="FFFFFF" w:themeColor="background1"/>
+      </w:rPr>
+      <w:tblPr/>
+      <w:tcPr>
+        <w:tcBorders>
+          <w:top w:val="single" w:sz="4" w:space="0" w:color="4472C4" w:themeColor="accent1"/>
+          <w:left w:val="single" w:sz="4" w:space="0" w:color="4472C4" w:themeColor="accent1"/>
+          <w:bottom w:val="single" w:sz="4" w:space="0" w:color="4472C4" w:themeColor="accent1"/>
+          <w:right w:val="single" w:sz="4" w:space="0" w:color="4472C4" w:themeColor="accent1"/>
+          <w:insideH w:val="nil"/>
+          <w:insideV w:val="nil"/>
+        </w:tcBorders>
+        <w:shd w:val="clear" w:color="auto" w:fill="4472C4" w:themeFill="accent1"/>
+      </w:tcPr>
+    </w:tblStylePr>
+    <w:tblStylePr w:type="lastRow">
+      <w:rPr>
+        <w:b/>
+        <w:bCs/>
+      </w:rPr>
+      <w:tblPr/>
+      <w:tcPr>
+        <w:tcBorders>
+          <w:top w:val="double" w:sz="4" w:space="0" w:color="4472C4" w:themeColor="accent1"/>
+        </w:tcBorders>
+      </w:tcPr>
+    </w:tblStylePr>
+    <w:tblStylePr w:type="firstCol">
+      <w:rPr>
+        <w:b/>
+        <w:bCs/>
+      </w:rPr>
+    </w:tblStylePr>
+    <w:tblStylePr w:type="lastCol">
+      <w:rPr>
+        <w:b/>
+        <w:bCs/>
+      </w:rPr>
+    </w:tblStylePr>
+    <w:tblStylePr w:type="band1Vert">
+      <w:tblPr/>
+      <w:tcPr>
+        <w:shd w:val="clear" w:color="auto" w:fill="D9E2F3" w:themeFill="accent1" w:themeFillTint="33"/>
+      </w:tcPr>
+    </w:tblStylePr>
+    <w:tblStylePr w:type="band1Horz">
+      <w:tblPr/>
+      <w:tcPr>
+        <w:shd w:val="clear" w:color="auto" w:fill="D9E2F3" w:themeFill="accent1" w:themeFillTint="33"/>
+      </w:tcPr>
+    </w:tblStylePr>
+  </w:style>
 </w:styles>
 </file>
 

--- a/Heuristic Eval.docx
+++ b/Heuristic Eval.docx
@@ -1,6 +1,6 @@
 
 <file path=word/document.xml><?xml version="1.0" encoding="utf-8"?>
-<w:document xmlns:wpc="http://schemas.microsoft.com/office/word/2010/wordprocessingCanvas" xmlns:mc="http://schemas.openxmlformats.org/markup-compatibility/2006" xmlns:o="urn:schemas-microsoft-com:office:office" xmlns:r="http://schemas.openxmlformats.org/officeDocument/2006/relationships" xmlns:m="http://schemas.openxmlformats.org/officeDocument/2006/math" xmlns:v="urn:schemas-microsoft-com:vml" xmlns:wp14="http://schemas.microsoft.com/office/word/2010/wordprocessingDrawing" xmlns:wp="http://schemas.openxmlformats.org/drawingml/2006/wordprocessingDrawing" xmlns:w10="urn:schemas-microsoft-com:office:word" xmlns:w="http://schemas.openxmlformats.org/wordprocessingml/2006/main" xmlns:w14="http://schemas.microsoft.com/office/word/2010/wordml" xmlns:w15="http://schemas.microsoft.com/office/word/2012/wordml" xmlns:wpg="http://schemas.microsoft.com/office/word/2010/wordprocessingGroup" xmlns:wpi="http://schemas.microsoft.com/office/word/2010/wordprocessingInk" xmlns:wne="http://schemas.microsoft.com/office/word/2006/wordml" xmlns:wps="http://schemas.microsoft.com/office/word/2010/wordprocessingShape" mc:Ignorable="w14 w15 wp14">
+<w:document xmlns:wpc="http://schemas.microsoft.com/office/word/2010/wordprocessingCanvas" xmlns:cx="http://schemas.microsoft.com/office/drawing/2014/chartex" xmlns:cx1="http://schemas.microsoft.com/office/drawing/2015/9/8/chartex" xmlns:cx2="http://schemas.microsoft.com/office/drawing/2015/10/21/chartex" xmlns:cx3="http://schemas.microsoft.com/office/drawing/2016/5/9/chartex" xmlns:cx4="http://schemas.microsoft.com/office/drawing/2016/5/10/chartex" xmlns:cx5="http://schemas.microsoft.com/office/drawing/2016/5/11/chartex" xmlns:cx6="http://schemas.microsoft.com/office/drawing/2016/5/12/chartex" xmlns:cx7="http://schemas.microsoft.com/office/drawing/2016/5/13/chartex" xmlns:cx8="http://schemas.microsoft.com/office/drawing/2016/5/14/chartex" xmlns:mc="http://schemas.openxmlformats.org/markup-compatibility/2006" xmlns:aink="http://schemas.microsoft.com/office/drawing/2016/ink" xmlns:am3d="http://schemas.microsoft.com/office/drawing/2017/model3d" xmlns:o="urn:schemas-microsoft-com:office:office" xmlns:r="http://schemas.openxmlformats.org/officeDocument/2006/relationships" xmlns:m="http://schemas.openxmlformats.org/officeDocument/2006/math" xmlns:v="urn:schemas-microsoft-com:vml" xmlns:wp14="http://schemas.microsoft.com/office/word/2010/wordprocessingDrawing" xmlns:wp="http://schemas.openxmlformats.org/drawingml/2006/wordprocessingDrawing" xmlns:w10="urn:schemas-microsoft-com:office:word" xmlns:w="http://schemas.openxmlformats.org/wordprocessingml/2006/main" xmlns:w14="http://schemas.microsoft.com/office/word/2010/wordml" xmlns:w15="http://schemas.microsoft.com/office/word/2012/wordml" xmlns:w16cid="http://schemas.microsoft.com/office/word/2016/wordml/cid" xmlns:w16se="http://schemas.microsoft.com/office/word/2015/wordml/symex" xmlns:wpg="http://schemas.microsoft.com/office/word/2010/wordprocessingGroup" xmlns:wpi="http://schemas.microsoft.com/office/word/2010/wordprocessingInk" xmlns:wne="http://schemas.microsoft.com/office/word/2006/wordml" xmlns:wps="http://schemas.microsoft.com/office/word/2010/wordprocessingShape" mc:Ignorable="w14 w15 w16se w16cid wp14">
   <w:body>
     <w:p/>
     <w:p/>
@@ -58,7 +58,7 @@
     </w:p>
     <w:tbl>
       <w:tblPr>
-        <w:tblStyle w:val="-41"/>
+        <w:tblStyle w:val="GridTable4-Accent1"/>
         <w:tblpPr w:leftFromText="180" w:rightFromText="180" w:horzAnchor="margin" w:tblpXSpec="center" w:tblpY="-1440"/>
         <w:tblW w:w="15660" w:type="dxa"/>
         <w:tblLayout w:type="fixed"/>
@@ -917,6 +917,7 @@
                 <w:szCs w:val="20"/>
               </w:rPr>
             </w:pPr>
+            <w:proofErr w:type="gramStart"/>
             <w:r>
               <w:rPr>
                 <w:sz w:val="20"/>
@@ -933,6 +934,7 @@
               </w:rPr>
               <w:t xml:space="preserve"> –</w:t>
             </w:r>
+            <w:proofErr w:type="gramEnd"/>
             <w:r>
               <w:rPr>
                 <w:sz w:val="20"/>
@@ -1035,14 +1037,30 @@
                 <w:sz w:val="20"/>
                 <w:szCs w:val="20"/>
               </w:rPr>
-              <w:t>10 – back button is located in obvious and conventional location</w:t>
-            </w:r>
-            <w:r>
-              <w:rPr>
-                <w:sz w:val="20"/>
-                <w:szCs w:val="20"/>
-              </w:rPr>
-              <w:t>, search bar remains at the top of the screen so the search criteria can be easily changed</w:t>
+              <w:t xml:space="preserve">10 – back button is located in obvious and conventional </w:t>
+            </w:r>
+            <w:proofErr w:type="gramStart"/>
+            <w:r>
+              <w:rPr>
+                <w:sz w:val="20"/>
+                <w:szCs w:val="20"/>
+              </w:rPr>
+              <w:t>location</w:t>
+            </w:r>
+            <w:r>
+              <w:rPr>
+                <w:sz w:val="20"/>
+                <w:szCs w:val="20"/>
+              </w:rPr>
+              <w:t>,</w:t>
+            </w:r>
+            <w:proofErr w:type="gramEnd"/>
+            <w:r>
+              <w:rPr>
+                <w:sz w:val="20"/>
+                <w:szCs w:val="20"/>
+              </w:rPr>
+              <w:t xml:space="preserve"> search bar remains at the top of the screen so the search criteria can be easily changed</w:t>
             </w:r>
           </w:p>
         </w:tc>
@@ -2222,6 +2240,7 @@
                 <w:szCs w:val="20"/>
               </w:rPr>
             </w:pPr>
+            <w:commentRangeStart w:id="0"/>
             <w:r>
               <w:rPr>
                 <w:sz w:val="20"/>
@@ -2238,6 +2257,13 @@
               </w:rPr>
               <w:t xml:space="preserve"> – type should be changed to ‘gender’</w:t>
             </w:r>
+            <w:commentRangeEnd w:id="0"/>
+            <w:r>
+              <w:rPr>
+                <w:rStyle w:val="CommentReference"/>
+              </w:rPr>
+              <w:commentReference w:id="0"/>
+            </w:r>
           </w:p>
         </w:tc>
         <w:tc>
@@ -2277,6 +2303,7 @@
                 <w:szCs w:val="20"/>
               </w:rPr>
             </w:pPr>
+            <w:bookmarkStart w:id="1" w:name="_GoBack"/>
             <w:r>
               <w:rPr>
                 <w:sz w:val="20"/>
@@ -2285,6 +2312,7 @@
               </w:rPr>
               <w:t>8 – the report must have a caption (‘Visits from/to’)</w:t>
             </w:r>
+            <w:bookmarkEnd w:id="1"/>
           </w:p>
         </w:tc>
         <w:tc>
@@ -2801,6 +2829,7 @@
                 <w:highlight w:val="yellow"/>
               </w:rPr>
             </w:pPr>
+            <w:commentRangeStart w:id="2"/>
             <w:r>
               <w:rPr>
                 <w:sz w:val="20"/>
@@ -2816,6 +2845,13 @@
                 <w:highlight w:val="yellow"/>
               </w:rPr>
               <w:t xml:space="preserve"> – type should be changed to ‘gender’</w:t>
+            </w:r>
+            <w:commentRangeEnd w:id="2"/>
+            <w:r>
+              <w:rPr>
+                <w:rStyle w:val="CommentReference"/>
+              </w:rPr>
+              <w:commentReference w:id="2"/>
             </w:r>
           </w:p>
         </w:tc>
@@ -3127,15 +3163,7 @@
                 <w:szCs w:val="20"/>
                 <w:highlight w:val="yellow"/>
               </w:rPr>
-              <w:t xml:space="preserve"> – </w:t>
-            </w:r>
-            <w:r>
-              <w:rPr>
-                <w:sz w:val="20"/>
-                <w:szCs w:val="20"/>
-                <w:highlight w:val="yellow"/>
-              </w:rPr>
-              <w:t>icons should be used instead of buttons “Remove”</w:t>
+              <w:t xml:space="preserve"> – icons should be used instead of buttons “Remove”</w:t>
             </w:r>
           </w:p>
         </w:tc>
@@ -3214,15 +3242,7 @@
                 <w:szCs w:val="20"/>
                 <w:highlight w:val="yellow"/>
               </w:rPr>
-              <w:t xml:space="preserve"> – </w:t>
-            </w:r>
-            <w:r>
-              <w:rPr>
-                <w:sz w:val="20"/>
-                <w:szCs w:val="20"/>
-                <w:highlight w:val="yellow"/>
-              </w:rPr>
-              <w:t>sorting required</w:t>
+              <w:t xml:space="preserve"> – sorting required</w:t>
             </w:r>
           </w:p>
         </w:tc>
@@ -3285,6 +3305,14 @@
                 <w:highlight w:val="yellow"/>
               </w:rPr>
               <w:t>before removing an employee a confirmation must be obtained</w:t>
+            </w:r>
+            <w:r>
+              <w:rPr>
+                <w:sz w:val="20"/>
+                <w:szCs w:val="20"/>
+                <w:highlight w:val="yellow"/>
+              </w:rPr>
+              <w:t xml:space="preserve"> via password </w:t>
             </w:r>
           </w:p>
         </w:tc>
@@ -3359,22 +3387,32 @@
               <w:rPr>
                 <w:sz w:val="20"/>
                 <w:szCs w:val="20"/>
-              </w:rPr>
-              <w:t xml:space="preserve">10 – the </w:t>
-            </w:r>
-            <w:r>
-              <w:rPr>
-                <w:sz w:val="20"/>
-                <w:szCs w:val="20"/>
-              </w:rPr>
-              <w:t>create</w:t>
-            </w:r>
-            <w:r>
-              <w:rPr>
-                <w:sz w:val="20"/>
-                <w:szCs w:val="20"/>
-              </w:rPr>
-              <w:t xml:space="preserve"> button only becomes active once a change has been made</w:t>
+                <w:highlight w:val="yellow"/>
+              </w:rPr>
+              <w:t>8</w:t>
+            </w:r>
+            <w:r>
+              <w:rPr>
+                <w:sz w:val="20"/>
+                <w:szCs w:val="20"/>
+                <w:highlight w:val="yellow"/>
+              </w:rPr>
+              <w:t xml:space="preserve"> – </w:t>
+            </w:r>
+            <w:r>
+              <w:rPr>
+                <w:sz w:val="20"/>
+                <w:szCs w:val="20"/>
+                <w:highlight w:val="yellow"/>
+              </w:rPr>
+              <w:t>The is active by default; this should be changed to only active when all fields are complete</w:t>
+            </w:r>
+            <w:r>
+              <w:rPr>
+                <w:sz w:val="20"/>
+                <w:szCs w:val="20"/>
+              </w:rPr>
+              <w:t xml:space="preserve">. </w:t>
             </w:r>
           </w:p>
         </w:tc>
@@ -3420,15 +3458,9 @@
               <w:rPr>
                 <w:sz w:val="20"/>
                 <w:szCs w:val="20"/>
-              </w:rPr>
-              <w:t xml:space="preserve">10 – </w:t>
-            </w:r>
-            <w:r>
-              <w:rPr>
-                <w:sz w:val="20"/>
-                <w:szCs w:val="20"/>
-              </w:rPr>
-              <w:t>the controls are standard</w:t>
+                <w:highlight w:val="yellow"/>
+              </w:rPr>
+              <w:t>9 – could add a ‘clear form’ button.</w:t>
             </w:r>
           </w:p>
         </w:tc>
@@ -3522,21 +3554,21 @@
                 <w:sz w:val="20"/>
                 <w:szCs w:val="20"/>
               </w:rPr>
-              <w:t xml:space="preserve">10 – </w:t>
-            </w:r>
-            <w:r>
-              <w:rPr>
-                <w:sz w:val="20"/>
-                <w:szCs w:val="20"/>
-              </w:rPr>
-              <w:t xml:space="preserve"> </w:t>
-            </w:r>
-            <w:r>
-              <w:rPr>
-                <w:sz w:val="20"/>
-                <w:szCs w:val="20"/>
-              </w:rPr>
-              <w:t>obvious and specific buttons</w:t>
+              <w:t xml:space="preserve">10 </w:t>
+            </w:r>
+            <w:r>
+              <w:rPr>
+                <w:sz w:val="20"/>
+                <w:szCs w:val="20"/>
+              </w:rPr>
+              <w:t>– obvious</w:t>
+            </w:r>
+            <w:r>
+              <w:rPr>
+                <w:sz w:val="20"/>
+                <w:szCs w:val="20"/>
+              </w:rPr>
+              <w:t xml:space="preserve"> and specific buttons</w:t>
             </w:r>
           </w:p>
         </w:tc>
@@ -3588,8 +3620,9 @@
               <w:rPr>
                 <w:sz w:val="20"/>
                 <w:szCs w:val="20"/>
-              </w:rPr>
-              <w:t>10 – if passwords don’t match, an alert to be shown</w:t>
+                <w:highlight w:val="yellow"/>
+              </w:rPr>
+              <w:t>8 – should add ample space for error messages.</w:t>
             </w:r>
           </w:p>
         </w:tc>
@@ -3661,22 +3694,18 @@
               <w:rPr>
                 <w:sz w:val="20"/>
                 <w:szCs w:val="20"/>
-              </w:rPr>
-              <w:t xml:space="preserve">10 – the </w:t>
-            </w:r>
-            <w:r>
-              <w:rPr>
-                <w:sz w:val="20"/>
-                <w:szCs w:val="20"/>
-              </w:rPr>
-              <w:t>create</w:t>
-            </w:r>
-            <w:r>
-              <w:rPr>
-                <w:sz w:val="20"/>
-                <w:szCs w:val="20"/>
-              </w:rPr>
-              <w:t xml:space="preserve"> button only becomes active once a change has been made</w:t>
+                <w:highlight w:val="yellow"/>
+              </w:rPr>
+              <w:t xml:space="preserve">8 – The is active by default; this should be changed to only active </w:t>
+            </w:r>
+            <w:r>
+              <w:rPr>
+                <w:sz w:val="20"/>
+                <w:szCs w:val="20"/>
+                <w:highlight w:val="yellow"/>
+              </w:rPr>
+              <w:lastRenderedPageBreak/>
+              <w:t>when all fields are complete</w:t>
             </w:r>
           </w:p>
         </w:tc>
@@ -3699,6 +3728,7 @@
                 <w:sz w:val="20"/>
                 <w:szCs w:val="20"/>
               </w:rPr>
+              <w:lastRenderedPageBreak/>
               <w:t>10 – follows search conventions</w:t>
             </w:r>
           </w:p>
@@ -3723,16 +3753,7 @@
                 <w:sz w:val="20"/>
                 <w:szCs w:val="20"/>
               </w:rPr>
-              <w:t>10</w:t>
-            </w:r>
-            <w:bookmarkStart w:id="0" w:name="_GoBack"/>
-            <w:bookmarkEnd w:id="0"/>
-            <w:r>
-              <w:rPr>
-                <w:sz w:val="20"/>
-                <w:szCs w:val="20"/>
-              </w:rPr>
-              <w:t xml:space="preserve"> – </w:t>
+              <w:t xml:space="preserve">10 – </w:t>
             </w:r>
             <w:r>
               <w:rPr>
@@ -3825,28 +3846,41 @@
               <w:rPr>
                 <w:sz w:val="20"/>
                 <w:szCs w:val="20"/>
-              </w:rPr>
-            </w:pPr>
-            <w:r>
-              <w:rPr>
-                <w:sz w:val="20"/>
-                <w:szCs w:val="20"/>
-              </w:rPr>
-              <w:t xml:space="preserve">10 – </w:t>
-            </w:r>
-            <w:r>
-              <w:rPr>
-                <w:sz w:val="20"/>
-                <w:szCs w:val="20"/>
-              </w:rPr>
-              <w:t xml:space="preserve"> </w:t>
-            </w:r>
-            <w:r>
-              <w:rPr>
-                <w:sz w:val="20"/>
-                <w:szCs w:val="20"/>
-              </w:rPr>
-              <w:t>obvious and specific buttons</w:t>
+                <w:highlight w:val="yellow"/>
+              </w:rPr>
+            </w:pPr>
+            <w:r>
+              <w:rPr>
+                <w:sz w:val="20"/>
+                <w:szCs w:val="20"/>
+                <w:highlight w:val="yellow"/>
+              </w:rPr>
+              <w:t>8</w:t>
+            </w:r>
+            <w:r>
+              <w:rPr>
+                <w:sz w:val="20"/>
+                <w:szCs w:val="20"/>
+                <w:highlight w:val="yellow"/>
+              </w:rPr>
+              <w:t xml:space="preserve"> – change ‘confirm password’ to ‘confirm </w:t>
+            </w:r>
+            <w:r>
+              <w:rPr>
+                <w:i/>
+                <w:sz w:val="20"/>
+                <w:szCs w:val="20"/>
+                <w:highlight w:val="yellow"/>
+              </w:rPr>
+              <w:t xml:space="preserve">new </w:t>
+            </w:r>
+            <w:r>
+              <w:rPr>
+                <w:sz w:val="20"/>
+                <w:szCs w:val="20"/>
+                <w:highlight w:val="yellow"/>
+              </w:rPr>
+              <w:t>password’</w:t>
             </w:r>
           </w:p>
         </w:tc>
@@ -3898,8 +3932,9 @@
               <w:rPr>
                 <w:sz w:val="20"/>
                 <w:szCs w:val="20"/>
-              </w:rPr>
-              <w:t>10 – if passwords don’t match, an alert to be shown</w:t>
+                <w:highlight w:val="yellow"/>
+              </w:rPr>
+              <w:t>8 – should add ample space for error messages</w:t>
             </w:r>
           </w:p>
         </w:tc>
@@ -4000,128 +4035,171 @@
                 <w:sz w:val="20"/>
                 <w:szCs w:val="20"/>
               </w:rPr>
-              <w:t xml:space="preserve">Match Between System and </w:t>
-            </w:r>
-            <w:r>
+              <w:t>Match Between System and the Real World</w:t>
+            </w:r>
+          </w:p>
+        </w:tc>
+        <w:tc>
+          <w:tcPr>
+            <w:tcW w:w="1350" w:type="dxa"/>
+            <w:shd w:val="clear" w:color="auto" w:fill="0070C0"/>
+          </w:tcPr>
+          <w:p>
+            <w:pPr>
+              <w:jc w:val="center"/>
+              <w:cnfStyle w:val="000000100000" w:firstRow="0" w:lastRow="0" w:firstColumn="0" w:lastColumn="0" w:oddVBand="0" w:evenVBand="0" w:oddHBand="1" w:evenHBand="0" w:firstRowFirstColumn="0" w:firstRowLastColumn="0" w:lastRowFirstColumn="0" w:lastRowLastColumn="0"/>
               <w:rPr>
                 <w:b/>
                 <w:color w:val="FFFFFF" w:themeColor="background1"/>
                 <w:sz w:val="20"/>
                 <w:szCs w:val="20"/>
-              </w:rPr>
-              <w:lastRenderedPageBreak/>
-              <w:t>the Real World</w:t>
-            </w:r>
-          </w:p>
-        </w:tc>
-        <w:tc>
-          <w:tcPr>
-            <w:tcW w:w="1350" w:type="dxa"/>
-            <w:shd w:val="clear" w:color="auto" w:fill="0070C0"/>
-          </w:tcPr>
-          <w:p>
-            <w:pPr>
-              <w:jc w:val="center"/>
-              <w:cnfStyle w:val="000000100000" w:firstRow="0" w:lastRow="0" w:firstColumn="0" w:lastColumn="0" w:oddVBand="0" w:evenVBand="0" w:oddHBand="1" w:evenHBand="0" w:firstRowFirstColumn="0" w:firstRowLastColumn="0" w:lastRowFirstColumn="0" w:lastRowLastColumn="0"/>
+                <w:highlight w:val="yellow"/>
+              </w:rPr>
+            </w:pPr>
+            <w:r>
               <w:rPr>
                 <w:b/>
                 <w:color w:val="FFFFFF" w:themeColor="background1"/>
                 <w:sz w:val="20"/>
                 <w:szCs w:val="20"/>
-                <w:highlight w:val="yellow"/>
-              </w:rPr>
-            </w:pPr>
-            <w:r>
+              </w:rPr>
+              <w:t>User Control and Freedom</w:t>
+            </w:r>
+          </w:p>
+        </w:tc>
+        <w:tc>
+          <w:tcPr>
+            <w:tcW w:w="1350" w:type="dxa"/>
+            <w:shd w:val="clear" w:color="auto" w:fill="0070C0"/>
+          </w:tcPr>
+          <w:p>
+            <w:pPr>
+              <w:jc w:val="center"/>
+              <w:cnfStyle w:val="000000100000" w:firstRow="0" w:lastRow="0" w:firstColumn="0" w:lastColumn="0" w:oddVBand="0" w:evenVBand="0" w:oddHBand="1" w:evenHBand="0" w:firstRowFirstColumn="0" w:firstRowLastColumn="0" w:lastRowFirstColumn="0" w:lastRowLastColumn="0"/>
               <w:rPr>
                 <w:b/>
                 <w:color w:val="FFFFFF" w:themeColor="background1"/>
                 <w:sz w:val="20"/>
                 <w:szCs w:val="20"/>
-              </w:rPr>
-              <w:lastRenderedPageBreak/>
-              <w:t>User Control and Freedom</w:t>
-            </w:r>
-          </w:p>
-        </w:tc>
-        <w:tc>
-          <w:tcPr>
-            <w:tcW w:w="1350" w:type="dxa"/>
-            <w:shd w:val="clear" w:color="auto" w:fill="0070C0"/>
-          </w:tcPr>
-          <w:p>
-            <w:pPr>
-              <w:jc w:val="center"/>
-              <w:cnfStyle w:val="000000100000" w:firstRow="0" w:lastRow="0" w:firstColumn="0" w:lastColumn="0" w:oddVBand="0" w:evenVBand="0" w:oddHBand="1" w:evenHBand="0" w:firstRowFirstColumn="0" w:firstRowLastColumn="0" w:lastRowFirstColumn="0" w:lastRowLastColumn="0"/>
+                <w:highlight w:val="yellow"/>
+              </w:rPr>
+            </w:pPr>
+            <w:r>
               <w:rPr>
                 <w:b/>
                 <w:color w:val="FFFFFF" w:themeColor="background1"/>
                 <w:sz w:val="20"/>
                 <w:szCs w:val="20"/>
-                <w:highlight w:val="yellow"/>
-              </w:rPr>
-            </w:pPr>
-            <w:r>
+              </w:rPr>
+              <w:t>Consistency and Standards</w:t>
+            </w:r>
+          </w:p>
+        </w:tc>
+        <w:tc>
+          <w:tcPr>
+            <w:tcW w:w="1350" w:type="dxa"/>
+            <w:shd w:val="clear" w:color="auto" w:fill="0070C0"/>
+          </w:tcPr>
+          <w:p>
+            <w:pPr>
+              <w:jc w:val="center"/>
+              <w:cnfStyle w:val="000000100000" w:firstRow="0" w:lastRow="0" w:firstColumn="0" w:lastColumn="0" w:oddVBand="0" w:evenVBand="0" w:oddHBand="1" w:evenHBand="0" w:firstRowFirstColumn="0" w:firstRowLastColumn="0" w:lastRowFirstColumn="0" w:lastRowLastColumn="0"/>
               <w:rPr>
                 <w:b/>
                 <w:color w:val="FFFFFF" w:themeColor="background1"/>
                 <w:sz w:val="20"/>
                 <w:szCs w:val="20"/>
               </w:rPr>
-              <w:t>Consistency and Standards</w:t>
-            </w:r>
-          </w:p>
-        </w:tc>
-        <w:tc>
-          <w:tcPr>
-            <w:tcW w:w="1350" w:type="dxa"/>
-            <w:shd w:val="clear" w:color="auto" w:fill="0070C0"/>
-          </w:tcPr>
-          <w:p>
-            <w:pPr>
-              <w:jc w:val="center"/>
-              <w:cnfStyle w:val="000000100000" w:firstRow="0" w:lastRow="0" w:firstColumn="0" w:lastColumn="0" w:oddVBand="0" w:evenVBand="0" w:oddHBand="1" w:evenHBand="0" w:firstRowFirstColumn="0" w:firstRowLastColumn="0" w:lastRowFirstColumn="0" w:lastRowLastColumn="0"/>
+            </w:pPr>
+            <w:r>
               <w:rPr>
                 <w:b/>
                 <w:color w:val="FFFFFF" w:themeColor="background1"/>
                 <w:sz w:val="20"/>
                 <w:szCs w:val="20"/>
               </w:rPr>
-            </w:pPr>
-            <w:r>
+              <w:t>Error Prevention</w:t>
+            </w:r>
+          </w:p>
+        </w:tc>
+        <w:tc>
+          <w:tcPr>
+            <w:tcW w:w="1350" w:type="dxa"/>
+            <w:shd w:val="clear" w:color="auto" w:fill="0070C0"/>
+          </w:tcPr>
+          <w:p>
+            <w:pPr>
+              <w:jc w:val="center"/>
+              <w:cnfStyle w:val="000000100000" w:firstRow="0" w:lastRow="0" w:firstColumn="0" w:lastColumn="0" w:oddVBand="0" w:evenVBand="0" w:oddHBand="1" w:evenHBand="0" w:firstRowFirstColumn="0" w:firstRowLastColumn="0" w:lastRowFirstColumn="0" w:lastRowLastColumn="0"/>
               <w:rPr>
                 <w:b/>
                 <w:color w:val="FFFFFF" w:themeColor="background1"/>
                 <w:sz w:val="20"/>
                 <w:szCs w:val="20"/>
               </w:rPr>
-              <w:t>Error Prevention</w:t>
-            </w:r>
-          </w:p>
-        </w:tc>
-        <w:tc>
-          <w:tcPr>
-            <w:tcW w:w="1350" w:type="dxa"/>
-            <w:shd w:val="clear" w:color="auto" w:fill="0070C0"/>
-          </w:tcPr>
-          <w:p>
-            <w:pPr>
-              <w:jc w:val="center"/>
-              <w:cnfStyle w:val="000000100000" w:firstRow="0" w:lastRow="0" w:firstColumn="0" w:lastColumn="0" w:oddVBand="0" w:evenVBand="0" w:oddHBand="1" w:evenHBand="0" w:firstRowFirstColumn="0" w:firstRowLastColumn="0" w:lastRowFirstColumn="0" w:lastRowLastColumn="0"/>
+            </w:pPr>
+            <w:r>
               <w:rPr>
                 <w:b/>
                 <w:color w:val="FFFFFF" w:themeColor="background1"/>
                 <w:sz w:val="20"/>
                 <w:szCs w:val="20"/>
               </w:rPr>
-            </w:pPr>
-            <w:r>
+              <w:t>Recognition rather than Recall</w:t>
+            </w:r>
+          </w:p>
+        </w:tc>
+        <w:tc>
+          <w:tcPr>
+            <w:tcW w:w="1530" w:type="dxa"/>
+            <w:shd w:val="clear" w:color="auto" w:fill="0070C0"/>
+          </w:tcPr>
+          <w:p>
+            <w:pPr>
+              <w:jc w:val="center"/>
+              <w:cnfStyle w:val="000000100000" w:firstRow="0" w:lastRow="0" w:firstColumn="0" w:lastColumn="0" w:oddVBand="0" w:evenVBand="0" w:oddHBand="1" w:evenHBand="0" w:firstRowFirstColumn="0" w:firstRowLastColumn="0" w:lastRowFirstColumn="0" w:lastRowLastColumn="0"/>
               <w:rPr>
                 <w:b/>
                 <w:color w:val="FFFFFF" w:themeColor="background1"/>
                 <w:sz w:val="20"/>
                 <w:szCs w:val="20"/>
               </w:rPr>
-              <w:t>Recognition rather than Recall</w:t>
+            </w:pPr>
+            <w:r>
+              <w:rPr>
+                <w:b/>
+                <w:color w:val="FFFFFF" w:themeColor="background1"/>
+                <w:sz w:val="20"/>
+                <w:szCs w:val="20"/>
+              </w:rPr>
+              <w:t>Flexibility and Efficiency of Use</w:t>
+            </w:r>
+          </w:p>
+        </w:tc>
+        <w:tc>
+          <w:tcPr>
+            <w:tcW w:w="1350" w:type="dxa"/>
+            <w:shd w:val="clear" w:color="auto" w:fill="0070C0"/>
+          </w:tcPr>
+          <w:p>
+            <w:pPr>
+              <w:jc w:val="center"/>
+              <w:cnfStyle w:val="000000100000" w:firstRow="0" w:lastRow="0" w:firstColumn="0" w:lastColumn="0" w:oddVBand="0" w:evenVBand="0" w:oddHBand="1" w:evenHBand="0" w:firstRowFirstColumn="0" w:firstRowLastColumn="0" w:lastRowFirstColumn="0" w:lastRowLastColumn="0"/>
+              <w:rPr>
+                <w:b/>
+                <w:color w:val="FFFFFF" w:themeColor="background1"/>
+                <w:sz w:val="20"/>
+                <w:szCs w:val="20"/>
+              </w:rPr>
+            </w:pPr>
+            <w:r>
+              <w:rPr>
+                <w:b/>
+                <w:color w:val="FFFFFF" w:themeColor="background1"/>
+                <w:sz w:val="20"/>
+                <w:szCs w:val="20"/>
+              </w:rPr>
+              <w:t>Aesthetic and Minimalist Design</w:t>
             </w:r>
           </w:p>
         </w:tc>
@@ -4148,13 +4226,13 @@
                 <w:sz w:val="20"/>
                 <w:szCs w:val="20"/>
               </w:rPr>
-              <w:t>Flexibility and Efficiency of Use</w:t>
-            </w:r>
-          </w:p>
-        </w:tc>
-        <w:tc>
-          <w:tcPr>
-            <w:tcW w:w="1350" w:type="dxa"/>
+              <w:t>Help Users Recognize, Diagnose, and Recover from Errors</w:t>
+            </w:r>
+          </w:p>
+        </w:tc>
+        <w:tc>
+          <w:tcPr>
+            <w:tcW w:w="1620" w:type="dxa"/>
             <w:shd w:val="clear" w:color="auto" w:fill="0070C0"/>
           </w:tcPr>
           <w:p>
@@ -4166,6 +4244,7 @@
                 <w:color w:val="FFFFFF" w:themeColor="background1"/>
                 <w:sz w:val="20"/>
                 <w:szCs w:val="20"/>
+                <w:highlight w:val="yellow"/>
               </w:rPr>
             </w:pPr>
             <w:r>
@@ -4175,83 +4254,6 @@
                 <w:sz w:val="20"/>
                 <w:szCs w:val="20"/>
               </w:rPr>
-              <w:t xml:space="preserve">Aesthetic and </w:t>
-            </w:r>
-            <w:r>
-              <w:rPr>
-                <w:b/>
-                <w:color w:val="FFFFFF" w:themeColor="background1"/>
-                <w:sz w:val="20"/>
-                <w:szCs w:val="20"/>
-              </w:rPr>
-              <w:lastRenderedPageBreak/>
-              <w:t>Minimalist Design</w:t>
-            </w:r>
-          </w:p>
-        </w:tc>
-        <w:tc>
-          <w:tcPr>
-            <w:tcW w:w="1530" w:type="dxa"/>
-            <w:shd w:val="clear" w:color="auto" w:fill="0070C0"/>
-          </w:tcPr>
-          <w:p>
-            <w:pPr>
-              <w:jc w:val="center"/>
-              <w:cnfStyle w:val="000000100000" w:firstRow="0" w:lastRow="0" w:firstColumn="0" w:lastColumn="0" w:oddVBand="0" w:evenVBand="0" w:oddHBand="1" w:evenHBand="0" w:firstRowFirstColumn="0" w:firstRowLastColumn="0" w:lastRowFirstColumn="0" w:lastRowLastColumn="0"/>
-              <w:rPr>
-                <w:b/>
-                <w:color w:val="FFFFFF" w:themeColor="background1"/>
-                <w:sz w:val="20"/>
-                <w:szCs w:val="20"/>
-              </w:rPr>
-            </w:pPr>
-            <w:r>
-              <w:rPr>
-                <w:b/>
-                <w:color w:val="FFFFFF" w:themeColor="background1"/>
-                <w:sz w:val="20"/>
-                <w:szCs w:val="20"/>
-              </w:rPr>
-              <w:lastRenderedPageBreak/>
-              <w:t xml:space="preserve">Help Users Recognize, Diagnose, and </w:t>
-            </w:r>
-            <w:r>
-              <w:rPr>
-                <w:b/>
-                <w:color w:val="FFFFFF" w:themeColor="background1"/>
-                <w:sz w:val="20"/>
-                <w:szCs w:val="20"/>
-              </w:rPr>
-              <w:lastRenderedPageBreak/>
-              <w:t>Recover from Errors</w:t>
-            </w:r>
-          </w:p>
-        </w:tc>
-        <w:tc>
-          <w:tcPr>
-            <w:tcW w:w="1620" w:type="dxa"/>
-            <w:shd w:val="clear" w:color="auto" w:fill="0070C0"/>
-          </w:tcPr>
-          <w:p>
-            <w:pPr>
-              <w:jc w:val="center"/>
-              <w:cnfStyle w:val="000000100000" w:firstRow="0" w:lastRow="0" w:firstColumn="0" w:lastColumn="0" w:oddVBand="0" w:evenVBand="0" w:oddHBand="1" w:evenHBand="0" w:firstRowFirstColumn="0" w:firstRowLastColumn="0" w:lastRowFirstColumn="0" w:lastRowLastColumn="0"/>
-              <w:rPr>
-                <w:b/>
-                <w:color w:val="FFFFFF" w:themeColor="background1"/>
-                <w:sz w:val="20"/>
-                <w:szCs w:val="20"/>
-                <w:highlight w:val="yellow"/>
-              </w:rPr>
-            </w:pPr>
-            <w:r>
-              <w:rPr>
-                <w:b/>
-                <w:color w:val="FFFFFF" w:themeColor="background1"/>
-                <w:sz w:val="20"/>
-                <w:szCs w:val="20"/>
-              </w:rPr>
-              <w:lastRenderedPageBreak/>
               <w:t>Help and Documentation</w:t>
             </w:r>
           </w:p>
@@ -4276,9 +4278,60 @@
 </w:document>
 </file>
 
+<file path=word/comments.xml><?xml version="1.0" encoding="utf-8"?>
+<w:comments xmlns:wpc="http://schemas.microsoft.com/office/word/2010/wordprocessingCanvas" xmlns:cx="http://schemas.microsoft.com/office/drawing/2014/chartex" xmlns:cx1="http://schemas.microsoft.com/office/drawing/2015/9/8/chartex" xmlns:cx2="http://schemas.microsoft.com/office/drawing/2015/10/21/chartex" xmlns:cx3="http://schemas.microsoft.com/office/drawing/2016/5/9/chartex" xmlns:cx4="http://schemas.microsoft.com/office/drawing/2016/5/10/chartex" xmlns:cx5="http://schemas.microsoft.com/office/drawing/2016/5/11/chartex" xmlns:cx6="http://schemas.microsoft.com/office/drawing/2016/5/12/chartex" xmlns:cx7="http://schemas.microsoft.com/office/drawing/2016/5/13/chartex" xmlns:cx8="http://schemas.microsoft.com/office/drawing/2016/5/14/chartex" xmlns:mc="http://schemas.openxmlformats.org/markup-compatibility/2006" xmlns:aink="http://schemas.microsoft.com/office/drawing/2016/ink" xmlns:am3d="http://schemas.microsoft.com/office/drawing/2017/model3d" xmlns:o="urn:schemas-microsoft-com:office:office" xmlns:r="http://schemas.openxmlformats.org/officeDocument/2006/relationships" xmlns:m="http://schemas.openxmlformats.org/officeDocument/2006/math" xmlns:v="urn:schemas-microsoft-com:vml" xmlns:wp14="http://schemas.microsoft.com/office/word/2010/wordprocessingDrawing" xmlns:wp="http://schemas.openxmlformats.org/drawingml/2006/wordprocessingDrawing" xmlns:w10="urn:schemas-microsoft-com:office:word" xmlns:w="http://schemas.openxmlformats.org/wordprocessingml/2006/main" xmlns:w14="http://schemas.microsoft.com/office/word/2010/wordml" xmlns:w15="http://schemas.microsoft.com/office/word/2012/wordml" xmlns:w16cid="http://schemas.microsoft.com/office/word/2016/wordml/cid" xmlns:w16se="http://schemas.microsoft.com/office/word/2015/wordml/symex" xmlns:wpg="http://schemas.microsoft.com/office/word/2010/wordprocessingGroup" xmlns:wpi="http://schemas.microsoft.com/office/word/2010/wordprocessingInk" xmlns:wne="http://schemas.microsoft.com/office/word/2006/wordml" xmlns:wps="http://schemas.microsoft.com/office/word/2010/wordprocessingShape" mc:Ignorable="w14 w15 w16se w16cid wp14">
+  <w:comment w:id="0" w:author="Joseph Hackett" w:date="2018-10-25T22:54:00Z" w:initials="JH">
+    <w:p>
+      <w:pPr>
+        <w:pStyle w:val="CommentText"/>
+      </w:pPr>
+      <w:r>
+        <w:rPr>
+          <w:rStyle w:val="CommentReference"/>
+        </w:rPr>
+        <w:annotationRef/>
+      </w:r>
+      <w:r>
+        <w:t xml:space="preserve">Does gender provide any useful information in this screen? </w:t>
+      </w:r>
+    </w:p>
+  </w:comment>
+  <w:comment w:id="2" w:author="Joseph Hackett" w:date="2018-10-25T22:50:00Z" w:initials="JH">
+    <w:p>
+      <w:pPr>
+        <w:pStyle w:val="CommentText"/>
+      </w:pPr>
+      <w:r>
+        <w:rPr>
+          <w:rStyle w:val="CommentReference"/>
+        </w:rPr>
+        <w:annotationRef/>
+      </w:r>
+      <w:r>
+        <w:t>This report does not have a type column currently. Is it something that would appear when selecting a different statistic?</w:t>
+      </w:r>
+    </w:p>
+  </w:comment>
+</w:comments>
+</file>
+
+<file path=word/commentsExtended.xml><?xml version="1.0" encoding="utf-8"?>
+<w15:commentsEx xmlns:wpc="http://schemas.microsoft.com/office/word/2010/wordprocessingCanvas" xmlns:cx="http://schemas.microsoft.com/office/drawing/2014/chartex" xmlns:cx1="http://schemas.microsoft.com/office/drawing/2015/9/8/chartex" xmlns:cx2="http://schemas.microsoft.com/office/drawing/2015/10/21/chartex" xmlns:cx3="http://schemas.microsoft.com/office/drawing/2016/5/9/chartex" xmlns:cx4="http://schemas.microsoft.com/office/drawing/2016/5/10/chartex" xmlns:cx5="http://schemas.microsoft.com/office/drawing/2016/5/11/chartex" xmlns:cx6="http://schemas.microsoft.com/office/drawing/2016/5/12/chartex" xmlns:cx7="http://schemas.microsoft.com/office/drawing/2016/5/13/chartex" xmlns:cx8="http://schemas.microsoft.com/office/drawing/2016/5/14/chartex" xmlns:mc="http://schemas.openxmlformats.org/markup-compatibility/2006" xmlns:aink="http://schemas.microsoft.com/office/drawing/2016/ink" xmlns:am3d="http://schemas.microsoft.com/office/drawing/2017/model3d" xmlns:o="urn:schemas-microsoft-com:office:office" xmlns:r="http://schemas.openxmlformats.org/officeDocument/2006/relationships" xmlns:m="http://schemas.openxmlformats.org/officeDocument/2006/math" xmlns:v="urn:schemas-microsoft-com:vml" xmlns:wp14="http://schemas.microsoft.com/office/word/2010/wordprocessingDrawing" xmlns:wp="http://schemas.openxmlformats.org/drawingml/2006/wordprocessingDrawing" xmlns:w10="urn:schemas-microsoft-com:office:word" xmlns:w="http://schemas.openxmlformats.org/wordprocessingml/2006/main" xmlns:w14="http://schemas.microsoft.com/office/word/2010/wordml" xmlns:w15="http://schemas.microsoft.com/office/word/2012/wordml" xmlns:w16cid="http://schemas.microsoft.com/office/word/2016/wordml/cid" xmlns:w16se="http://schemas.microsoft.com/office/word/2015/wordml/symex" xmlns:wpg="http://schemas.microsoft.com/office/word/2010/wordprocessingGroup" xmlns:wpi="http://schemas.microsoft.com/office/word/2010/wordprocessingInk" xmlns:wne="http://schemas.microsoft.com/office/word/2006/wordml" xmlns:wps="http://schemas.microsoft.com/office/word/2010/wordprocessingShape" mc:Ignorable="w14 w15 w16se w16cid wp14">
+  <w15:commentEx w15:paraId="7AB37EF5" w15:done="0"/>
+  <w15:commentEx w15:paraId="33CEAE96" w15:done="0"/>
+</w15:commentsEx>
+</file>
+
+<file path=word/commentsIds.xml><?xml version="1.0" encoding="utf-8"?>
+<w16cid:commentsIds xmlns:wpc="http://schemas.microsoft.com/office/word/2010/wordprocessingCanvas" xmlns:cx="http://schemas.microsoft.com/office/drawing/2014/chartex" xmlns:cx1="http://schemas.microsoft.com/office/drawing/2015/9/8/chartex" xmlns:cx2="http://schemas.microsoft.com/office/drawing/2015/10/21/chartex" xmlns:cx3="http://schemas.microsoft.com/office/drawing/2016/5/9/chartex" xmlns:cx4="http://schemas.microsoft.com/office/drawing/2016/5/10/chartex" xmlns:cx5="http://schemas.microsoft.com/office/drawing/2016/5/11/chartex" xmlns:cx6="http://schemas.microsoft.com/office/drawing/2016/5/12/chartex" xmlns:cx7="http://schemas.microsoft.com/office/drawing/2016/5/13/chartex" xmlns:cx8="http://schemas.microsoft.com/office/drawing/2016/5/14/chartex" xmlns:mc="http://schemas.openxmlformats.org/markup-compatibility/2006" xmlns:aink="http://schemas.microsoft.com/office/drawing/2016/ink" xmlns:am3d="http://schemas.microsoft.com/office/drawing/2017/model3d" xmlns:o="urn:schemas-microsoft-com:office:office" xmlns:r="http://schemas.openxmlformats.org/officeDocument/2006/relationships" xmlns:m="http://schemas.openxmlformats.org/officeDocument/2006/math" xmlns:v="urn:schemas-microsoft-com:vml" xmlns:wp14="http://schemas.microsoft.com/office/word/2010/wordprocessingDrawing" xmlns:wp="http://schemas.openxmlformats.org/drawingml/2006/wordprocessingDrawing" xmlns:w10="urn:schemas-microsoft-com:office:word" xmlns:w="http://schemas.openxmlformats.org/wordprocessingml/2006/main" xmlns:w14="http://schemas.microsoft.com/office/word/2010/wordml" xmlns:w15="http://schemas.microsoft.com/office/word/2012/wordml" xmlns:w16cid="http://schemas.microsoft.com/office/word/2016/wordml/cid" xmlns:w16se="http://schemas.microsoft.com/office/word/2015/wordml/symex" xmlns:wpg="http://schemas.microsoft.com/office/word/2010/wordprocessingGroup" xmlns:wpi="http://schemas.microsoft.com/office/word/2010/wordprocessingInk" xmlns:wne="http://schemas.microsoft.com/office/word/2006/wordml" xmlns:wps="http://schemas.microsoft.com/office/word/2010/wordprocessingShape" mc:Ignorable="w14 w15 w16se w16cid wp14">
+  <w16cid:commentId w16cid:paraId="7AB37EF5" w16cid:durableId="1F7CC817"/>
+  <w16cid:commentId w16cid:paraId="33CEAE96" w16cid:durableId="1F7CC739"/>
+</w16cid:commentsIds>
+</file>
+
 <file path=word/numbering.xml><?xml version="1.0" encoding="utf-8"?>
-<w:numbering xmlns:wpc="http://schemas.microsoft.com/office/word/2010/wordprocessingCanvas" xmlns:mc="http://schemas.openxmlformats.org/markup-compatibility/2006" xmlns:o="urn:schemas-microsoft-com:office:office" xmlns:r="http://schemas.openxmlformats.org/officeDocument/2006/relationships" xmlns:m="http://schemas.openxmlformats.org/officeDocument/2006/math" xmlns:v="urn:schemas-microsoft-com:vml" xmlns:wp14="http://schemas.microsoft.com/office/word/2010/wordprocessingDrawing" xmlns:wp="http://schemas.openxmlformats.org/drawingml/2006/wordprocessingDrawing" xmlns:w10="urn:schemas-microsoft-com:office:word" xmlns:w="http://schemas.openxmlformats.org/wordprocessingml/2006/main" xmlns:w14="http://schemas.microsoft.com/office/word/2010/wordml" xmlns:w15="http://schemas.microsoft.com/office/word/2012/wordml" xmlns:wpg="http://schemas.microsoft.com/office/word/2010/wordprocessingGroup" xmlns:wpi="http://schemas.microsoft.com/office/word/2010/wordprocessingInk" xmlns:wne="http://schemas.microsoft.com/office/word/2006/wordml" xmlns:wps="http://schemas.microsoft.com/office/word/2010/wordprocessingShape" mc:Ignorable="w14 w15 wp14">
-  <w:abstractNum w:abstractNumId="0">
+<w:numbering xmlns:wpc="http://schemas.microsoft.com/office/word/2010/wordprocessingCanvas" xmlns:cx="http://schemas.microsoft.com/office/drawing/2014/chartex" xmlns:cx1="http://schemas.microsoft.com/office/drawing/2015/9/8/chartex" xmlns:cx2="http://schemas.microsoft.com/office/drawing/2015/10/21/chartex" xmlns:cx3="http://schemas.microsoft.com/office/drawing/2016/5/9/chartex" xmlns:cx4="http://schemas.microsoft.com/office/drawing/2016/5/10/chartex" xmlns:cx5="http://schemas.microsoft.com/office/drawing/2016/5/11/chartex" xmlns:cx6="http://schemas.microsoft.com/office/drawing/2016/5/12/chartex" xmlns:cx7="http://schemas.microsoft.com/office/drawing/2016/5/13/chartex" xmlns:cx8="http://schemas.microsoft.com/office/drawing/2016/5/14/chartex" xmlns:mc="http://schemas.openxmlformats.org/markup-compatibility/2006" xmlns:aink="http://schemas.microsoft.com/office/drawing/2016/ink" xmlns:am3d="http://schemas.microsoft.com/office/drawing/2017/model3d" xmlns:o="urn:schemas-microsoft-com:office:office" xmlns:r="http://schemas.openxmlformats.org/officeDocument/2006/relationships" xmlns:m="http://schemas.openxmlformats.org/officeDocument/2006/math" xmlns:v="urn:schemas-microsoft-com:vml" xmlns:wp14="http://schemas.microsoft.com/office/word/2010/wordprocessingDrawing" xmlns:wp="http://schemas.openxmlformats.org/drawingml/2006/wordprocessingDrawing" xmlns:w10="urn:schemas-microsoft-com:office:word" xmlns:w="http://schemas.openxmlformats.org/wordprocessingml/2006/main" xmlns:w14="http://schemas.microsoft.com/office/word/2010/wordml" xmlns:w15="http://schemas.microsoft.com/office/word/2012/wordml" xmlns:w16cid="http://schemas.microsoft.com/office/word/2016/wordml/cid" xmlns:w16se="http://schemas.microsoft.com/office/word/2015/wordml/symex" xmlns:wpg="http://schemas.microsoft.com/office/word/2010/wordprocessingGroup" xmlns:wpi="http://schemas.microsoft.com/office/word/2010/wordprocessingInk" xmlns:wne="http://schemas.microsoft.com/office/word/2006/wordml" xmlns:wps="http://schemas.microsoft.com/office/word/2010/wordprocessingShape" mc:Ignorable="w14 w15 w16se w16cid wp14">
+  <w:abstractNum w:abstractNumId="0" w15:restartNumberingAfterBreak="0">
     <w:nsid w:val="5DC2210F"/>
     <w:multiLevelType w:val="hybridMultilevel"/>
     <w:tmpl w:val="5AA61372"/>
@@ -4373,8 +4426,16 @@
 </w:numbering>
 </file>
 
+<file path=word/people.xml><?xml version="1.0" encoding="utf-8"?>
+<w15:people xmlns:wpc="http://schemas.microsoft.com/office/word/2010/wordprocessingCanvas" xmlns:cx="http://schemas.microsoft.com/office/drawing/2014/chartex" xmlns:cx1="http://schemas.microsoft.com/office/drawing/2015/9/8/chartex" xmlns:cx2="http://schemas.microsoft.com/office/drawing/2015/10/21/chartex" xmlns:cx3="http://schemas.microsoft.com/office/drawing/2016/5/9/chartex" xmlns:cx4="http://schemas.microsoft.com/office/drawing/2016/5/10/chartex" xmlns:cx5="http://schemas.microsoft.com/office/drawing/2016/5/11/chartex" xmlns:cx6="http://schemas.microsoft.com/office/drawing/2016/5/12/chartex" xmlns:cx7="http://schemas.microsoft.com/office/drawing/2016/5/13/chartex" xmlns:cx8="http://schemas.microsoft.com/office/drawing/2016/5/14/chartex" xmlns:mc="http://schemas.openxmlformats.org/markup-compatibility/2006" xmlns:aink="http://schemas.microsoft.com/office/drawing/2016/ink" xmlns:am3d="http://schemas.microsoft.com/office/drawing/2017/model3d" xmlns:o="urn:schemas-microsoft-com:office:office" xmlns:r="http://schemas.openxmlformats.org/officeDocument/2006/relationships" xmlns:m="http://schemas.openxmlformats.org/officeDocument/2006/math" xmlns:v="urn:schemas-microsoft-com:vml" xmlns:wp14="http://schemas.microsoft.com/office/word/2010/wordprocessingDrawing" xmlns:wp="http://schemas.openxmlformats.org/drawingml/2006/wordprocessingDrawing" xmlns:w10="urn:schemas-microsoft-com:office:word" xmlns:w="http://schemas.openxmlformats.org/wordprocessingml/2006/main" xmlns:w14="http://schemas.microsoft.com/office/word/2010/wordml" xmlns:w15="http://schemas.microsoft.com/office/word/2012/wordml" xmlns:w16cid="http://schemas.microsoft.com/office/word/2016/wordml/cid" xmlns:w16se="http://schemas.microsoft.com/office/word/2015/wordml/symex" xmlns:wpg="http://schemas.microsoft.com/office/word/2010/wordprocessingGroup" xmlns:wpi="http://schemas.microsoft.com/office/word/2010/wordprocessingInk" xmlns:wne="http://schemas.microsoft.com/office/word/2006/wordml" xmlns:wps="http://schemas.microsoft.com/office/word/2010/wordprocessingShape" mc:Ignorable="w14 w15 w16se w16cid wp14">
+  <w15:person w15:author="Joseph Hackett">
+    <w15:presenceInfo w15:providerId="Windows Live" w15:userId="633d642479671ab5"/>
+  </w15:person>
+</w15:people>
+</file>
+
 <file path=word/styles.xml><?xml version="1.0" encoding="utf-8"?>
-<w:styles xmlns:mc="http://schemas.openxmlformats.org/markup-compatibility/2006" xmlns:r="http://schemas.openxmlformats.org/officeDocument/2006/relationships" xmlns:w="http://schemas.openxmlformats.org/wordprocessingml/2006/main" xmlns:w14="http://schemas.microsoft.com/office/word/2010/wordml" xmlns:w15="http://schemas.microsoft.com/office/word/2012/wordml" mc:Ignorable="w14 w15">
+<w:styles xmlns:mc="http://schemas.openxmlformats.org/markup-compatibility/2006" xmlns:r="http://schemas.openxmlformats.org/officeDocument/2006/relationships" xmlns:w="http://schemas.openxmlformats.org/wordprocessingml/2006/main" xmlns:w14="http://schemas.microsoft.com/office/word/2010/wordml" xmlns:w15="http://schemas.microsoft.com/office/word/2012/wordml" xmlns:w16cid="http://schemas.microsoft.com/office/word/2016/wordml/cid" xmlns:w16se="http://schemas.microsoft.com/office/word/2015/wordml/symex" mc:Ignorable="w14 w15 w16se w16cid">
   <w:docDefaults>
     <w:rPrDefault>
       <w:rPr>
@@ -4390,7 +4451,7 @@
       </w:pPr>
     </w:pPrDefault>
   </w:docDefaults>
-  <w:latentStyles w:defLockedState="0" w:defUIPriority="99" w:defSemiHidden="0" w:defUnhideWhenUsed="0" w:defQFormat="0" w:count="371">
+  <w:latentStyles w:defLockedState="0" w:defUIPriority="99" w:defSemiHidden="0" w:defUnhideWhenUsed="0" w:defQFormat="0" w:count="375">
     <w:lsdException w:name="Normal" w:uiPriority="0" w:qFormat="1"/>
     <w:lsdException w:name="heading 1" w:uiPriority="9" w:qFormat="1"/>
     <w:lsdException w:name="heading 2" w:semiHidden="1" w:uiPriority="9" w:unhideWhenUsed="1" w:qFormat="1"/>
@@ -4496,7 +4557,6 @@
     <w:lsdException w:name="HTML Sample" w:semiHidden="1" w:unhideWhenUsed="1"/>
     <w:lsdException w:name="HTML Typewriter" w:semiHidden="1" w:unhideWhenUsed="1"/>
     <w:lsdException w:name="HTML Variable" w:semiHidden="1" w:unhideWhenUsed="1"/>
-    <w:lsdException w:name="Normal Table" w:semiHidden="1" w:unhideWhenUsed="1"/>
     <w:lsdException w:name="annotation subject" w:semiHidden="1" w:unhideWhenUsed="1"/>
     <w:lsdException w:name="No List" w:semiHidden="1" w:unhideWhenUsed="1"/>
     <w:lsdException w:name="Outline List 1" w:semiHidden="1" w:unhideWhenUsed="1"/>
@@ -4540,10 +4600,8 @@
     <w:lsdException w:name="Table Elegant" w:semiHidden="1" w:unhideWhenUsed="1"/>
     <w:lsdException w:name="Table Professional" w:semiHidden="1" w:unhideWhenUsed="1"/>
     <w:lsdException w:name="Table Subtle 1" w:semiHidden="1" w:unhideWhenUsed="1"/>
-    <w:lsdException w:name="Table Subtle 2" w:semiHidden="1" w:unhideWhenUsed="1"/>
     <w:lsdException w:name="Table Web 1" w:semiHidden="1" w:unhideWhenUsed="1"/>
     <w:lsdException w:name="Table Web 2" w:semiHidden="1" w:unhideWhenUsed="1"/>
-    <w:lsdException w:name="Table Web 3" w:semiHidden="1" w:unhideWhenUsed="1"/>
     <w:lsdException w:name="Balloon Text" w:semiHidden="1" w:unhideWhenUsed="1"/>
     <w:lsdException w:name="Table Grid" w:uiPriority="39"/>
     <w:lsdException w:name="Table Theme" w:semiHidden="1" w:unhideWhenUsed="1"/>
@@ -4762,18 +4820,22 @@
     <w:lsdException w:name="List Table 5 Dark Accent 6" w:uiPriority="50"/>
     <w:lsdException w:name="List Table 6 Colorful Accent 6" w:uiPriority="51"/>
     <w:lsdException w:name="List Table 7 Colorful Accent 6" w:uiPriority="52"/>
+    <w:lsdException w:name="Mention" w:semiHidden="1" w:unhideWhenUsed="1"/>
+    <w:lsdException w:name="Smart Hyperlink" w:semiHidden="1" w:unhideWhenUsed="1"/>
+    <w:lsdException w:name="Hashtag" w:semiHidden="1" w:unhideWhenUsed="1"/>
+    <w:lsdException w:name="Unresolved Mention" w:semiHidden="1" w:unhideWhenUsed="1"/>
   </w:latentStyles>
-  <w:style w:type="paragraph" w:default="1" w:styleId="a">
+  <w:style w:type="paragraph" w:default="1" w:styleId="Normal">
     <w:name w:val="Normal"/>
     <w:qFormat/>
   </w:style>
-  <w:style w:type="character" w:default="1" w:styleId="a0">
+  <w:style w:type="character" w:default="1" w:styleId="DefaultParagraphFont">
     <w:name w:val="Default Paragraph Font"/>
     <w:uiPriority w:val="1"/>
     <w:semiHidden/>
     <w:unhideWhenUsed/>
   </w:style>
-  <w:style w:type="table" w:default="1" w:styleId="a1">
+  <w:style w:type="table" w:default="1" w:styleId="TableNormal">
     <w:name w:val="Normal Table"/>
     <w:uiPriority w:val="99"/>
     <w:semiHidden/>
@@ -4788,15 +4850,15 @@
       </w:tblCellMar>
     </w:tblPr>
   </w:style>
-  <w:style w:type="numbering" w:default="1" w:styleId="a2">
+  <w:style w:type="numbering" w:default="1" w:styleId="NoList">
     <w:name w:val="No List"/>
     <w:uiPriority w:val="99"/>
     <w:semiHidden/>
     <w:unhideWhenUsed/>
   </w:style>
-  <w:style w:type="table" w:styleId="a3">
+  <w:style w:type="table" w:styleId="TableGrid">
     <w:name w:val="Table Grid"/>
-    <w:basedOn w:val="a1"/>
+    <w:basedOn w:val="TableNormal"/>
     <w:uiPriority w:val="39"/>
     <w:rsid w:val="008D7DEE"/>
     <w:pPr>
@@ -4813,9 +4875,9 @@
       </w:tblBorders>
     </w:tblPr>
   </w:style>
-  <w:style w:type="paragraph" w:styleId="a4">
+  <w:style w:type="paragraph" w:styleId="ListParagraph">
     <w:name w:val="List Paragraph"/>
-    <w:basedOn w:val="a"/>
+    <w:basedOn w:val="Normal"/>
     <w:uiPriority w:val="34"/>
     <w:qFormat/>
     <w:rsid w:val="00727FF6"/>
@@ -4824,9 +4886,9 @@
       <w:contextualSpacing/>
     </w:pPr>
   </w:style>
-  <w:style w:type="table" w:styleId="-11">
+  <w:style w:type="table" w:styleId="GridTable1Light-Accent1">
     <w:name w:val="Grid Table 1 Light Accent 1"/>
-    <w:basedOn w:val="a1"/>
+    <w:basedOn w:val="TableNormal"/>
     <w:uiPriority w:val="46"/>
     <w:rsid w:val="00B56243"/>
     <w:pPr>
@@ -4881,9 +4943,9 @@
       </w:rPr>
     </w:tblStylePr>
   </w:style>
-  <w:style w:type="table" w:styleId="-41">
+  <w:style w:type="table" w:styleId="GridTable4-Accent1">
     <w:name w:val="Grid Table 4 Accent 1"/>
-    <w:basedOn w:val="a1"/>
+    <w:basedOn w:val="TableNormal"/>
     <w:uiPriority w:val="49"/>
     <w:rsid w:val="00B56243"/>
     <w:pPr>
@@ -4956,6 +5018,104 @@
         <w:shd w:val="clear" w:color="auto" w:fill="D9E2F3" w:themeFill="accent1" w:themeFillTint="33"/>
       </w:tcPr>
     </w:tblStylePr>
+  </w:style>
+  <w:style w:type="character" w:styleId="CommentReference">
+    <w:name w:val="annotation reference"/>
+    <w:basedOn w:val="DefaultParagraphFont"/>
+    <w:uiPriority w:val="99"/>
+    <w:semiHidden/>
+    <w:unhideWhenUsed/>
+    <w:rsid w:val="009D0677"/>
+    <w:rPr>
+      <w:sz w:val="16"/>
+      <w:szCs w:val="16"/>
+    </w:rPr>
+  </w:style>
+  <w:style w:type="paragraph" w:styleId="CommentText">
+    <w:name w:val="annotation text"/>
+    <w:basedOn w:val="Normal"/>
+    <w:link w:val="CommentTextChar"/>
+    <w:uiPriority w:val="99"/>
+    <w:semiHidden/>
+    <w:unhideWhenUsed/>
+    <w:rsid w:val="009D0677"/>
+    <w:pPr>
+      <w:spacing w:line="240" w:lineRule="auto"/>
+    </w:pPr>
+    <w:rPr>
+      <w:sz w:val="20"/>
+      <w:szCs w:val="20"/>
+    </w:rPr>
+  </w:style>
+  <w:style w:type="character" w:customStyle="1" w:styleId="CommentTextChar">
+    <w:name w:val="Comment Text Char"/>
+    <w:basedOn w:val="DefaultParagraphFont"/>
+    <w:link w:val="CommentText"/>
+    <w:uiPriority w:val="99"/>
+    <w:semiHidden/>
+    <w:rsid w:val="009D0677"/>
+    <w:rPr>
+      <w:sz w:val="20"/>
+      <w:szCs w:val="20"/>
+    </w:rPr>
+  </w:style>
+  <w:style w:type="paragraph" w:styleId="CommentSubject">
+    <w:name w:val="annotation subject"/>
+    <w:basedOn w:val="CommentText"/>
+    <w:next w:val="CommentText"/>
+    <w:link w:val="CommentSubjectChar"/>
+    <w:uiPriority w:val="99"/>
+    <w:semiHidden/>
+    <w:unhideWhenUsed/>
+    <w:rsid w:val="009D0677"/>
+    <w:rPr>
+      <w:b/>
+      <w:bCs/>
+    </w:rPr>
+  </w:style>
+  <w:style w:type="character" w:customStyle="1" w:styleId="CommentSubjectChar">
+    <w:name w:val="Comment Subject Char"/>
+    <w:basedOn w:val="CommentTextChar"/>
+    <w:link w:val="CommentSubject"/>
+    <w:uiPriority w:val="99"/>
+    <w:semiHidden/>
+    <w:rsid w:val="009D0677"/>
+    <w:rPr>
+      <w:b/>
+      <w:bCs/>
+      <w:sz w:val="20"/>
+      <w:szCs w:val="20"/>
+    </w:rPr>
+  </w:style>
+  <w:style w:type="paragraph" w:styleId="BalloonText">
+    <w:name w:val="Balloon Text"/>
+    <w:basedOn w:val="Normal"/>
+    <w:link w:val="BalloonTextChar"/>
+    <w:uiPriority w:val="99"/>
+    <w:semiHidden/>
+    <w:unhideWhenUsed/>
+    <w:rsid w:val="009D0677"/>
+    <w:pPr>
+      <w:spacing w:after="0" w:line="240" w:lineRule="auto"/>
+    </w:pPr>
+    <w:rPr>
+      <w:rFonts w:ascii="Segoe UI" w:hAnsi="Segoe UI" w:cs="Segoe UI"/>
+      <w:sz w:val="18"/>
+      <w:szCs w:val="18"/>
+    </w:rPr>
+  </w:style>
+  <w:style w:type="character" w:customStyle="1" w:styleId="BalloonTextChar">
+    <w:name w:val="Balloon Text Char"/>
+    <w:basedOn w:val="DefaultParagraphFont"/>
+    <w:link w:val="BalloonText"/>
+    <w:uiPriority w:val="99"/>
+    <w:semiHidden/>
+    <w:rsid w:val="009D0677"/>
+    <w:rPr>
+      <w:rFonts w:ascii="Segoe UI" w:hAnsi="Segoe UI" w:cs="Segoe UI"/>
+      <w:sz w:val="18"/>
+      <w:szCs w:val="18"/>
+    </w:rPr>
   </w:style>
 </w:styles>
 </file>
@@ -5253,4 +5413,16 @@
     </a:ext>
   </a:extLst>
 </a:theme>
+</file>
+
+<file path=customXml/item1.xml><?xml version="1.0" encoding="utf-8"?>
+<b:Sources xmlns:b="http://schemas.openxmlformats.org/officeDocument/2006/bibliography" xmlns="http://schemas.openxmlformats.org/officeDocument/2006/bibliography" SelectedStyle="\APASixthEditionOfficeOnline.xsl" StyleName="APA" Version="6"/>
+</file>
+
+<file path=customXml/itemProps1.xml><?xml version="1.0" encoding="utf-8"?>
+<ds:datastoreItem xmlns:ds="http://schemas.openxmlformats.org/officeDocument/2006/customXml" ds:itemID="{A4B7C086-4085-401A-ADC7-5877BA6D1864}">
+  <ds:schemaRefs>
+    <ds:schemaRef ds:uri="http://schemas.openxmlformats.org/officeDocument/2006/bibliography"/>
+  </ds:schemaRefs>
+</ds:datastoreItem>
 </file>